--- a/หน่วยที่ 3.docx
+++ b/หน่วยที่ 3.docx
@@ -40,7 +40,7 @@
                 <w:szCs w:val="32"/>
               </w:rPr>
               <w:drawing>
-                <wp:inline distT="0" distB="0" distL="0" distR="0" wp14:anchorId="271D98CD" wp14:editId="357BBD0D">
+                <wp:inline distT="0" distB="0" distL="0" distR="0" wp14:anchorId="54D6CEB2" wp14:editId="4FC45875">
                   <wp:extent cx="713570" cy="720000"/>
                   <wp:effectExtent l="0" t="0" r="0" b="4445"/>
                   <wp:docPr id="4" name="รูปภาพ 4"/>
@@ -508,7 +508,16 @@
                 <w:szCs w:val="32"/>
                 <w:cs/>
               </w:rPr>
-              <w:t>จากเลขจำนวนเต็มเป็นเลขทศนิยม เป็นต้น</w:t>
+              <w:t xml:space="preserve">จากเลขจำนวนเต็มเป็นเลขทศนิยม </w:t>
+            </w:r>
+            <w:r>
+              <w:rPr>
+                <w:rFonts w:ascii="TH SarabunPSK" w:hAnsi="TH SarabunPSK" w:cs="TH SarabunPSK" w:hint="cs"/>
+                <w:sz w:val="32"/>
+                <w:szCs w:val="32"/>
+                <w:cs/>
+              </w:rPr>
+              <w:t>เราสามารถทำได้</w:t>
             </w:r>
           </w:p>
           <w:p>
@@ -622,12 +631,12 @@
             </w:r>
             <w:r>
               <w:rPr>
-                <w:rFonts w:ascii="TH SarabunPSK" w:hAnsi="TH SarabunPSK" w:cs="TH SarabunPSK" w:hint="cs"/>
-                <w:sz w:val="32"/>
-                <w:szCs w:val="32"/>
-                <w:cs/>
-              </w:rPr>
-              <w:t>ชนิดข้อมูลที่เป็นสตริง</w:t>
+                <w:rFonts w:ascii="TH SarabunPSK" w:hAnsi="TH SarabunPSK" w:cs="TH SarabunPSK"/>
+                <w:sz w:val="32"/>
+                <w:szCs w:val="32"/>
+                <w:cs/>
+              </w:rPr>
+              <w:t>ตัวอักษรพิเศษ</w:t>
             </w:r>
             <w:r>
               <w:rPr>
@@ -643,7 +652,7 @@
                 <w:sz w:val="32"/>
                 <w:szCs w:val="32"/>
               </w:rPr>
-              <w:t>String</w:t>
+              <w:t>Escape Characters</w:t>
             </w:r>
             <w:r>
               <w:rPr>
@@ -660,7 +669,6 @@
                 <w:rFonts w:ascii="TH SarabunPSK" w:hAnsi="TH SarabunPSK" w:cs="TH SarabunPSK"/>
                 <w:sz w:val="32"/>
                 <w:szCs w:val="32"/>
-                <w:cs/>
               </w:rPr>
             </w:pPr>
             <w:r>
@@ -687,100 +695,15 @@
                 <w:szCs w:val="32"/>
                 <w:cs/>
               </w:rPr>
-              <w:t>ชนิดข้อมูลที่เป็นตัวเลข</w:t>
-            </w:r>
-            <w:r>
-              <w:rPr>
-                <w:rFonts w:ascii="TH SarabunPSK" w:hAnsi="TH SarabunPSK" w:cs="TH SarabunPSK"/>
-                <w:sz w:val="32"/>
-                <w:szCs w:val="32"/>
-              </w:rPr>
-              <w:t xml:space="preserve"> (</w:t>
-            </w:r>
-            <w:r>
-              <w:rPr>
-                <w:rFonts w:ascii="TH SarabunPSK" w:hAnsi="TH SarabunPSK" w:cs="TH SarabunPSK"/>
-                <w:sz w:val="32"/>
-                <w:szCs w:val="32"/>
-              </w:rPr>
-              <w:t>Number</w:t>
-            </w:r>
-            <w:r>
-              <w:rPr>
-                <w:rFonts w:ascii="TH SarabunPSK" w:hAnsi="TH SarabunPSK" w:cs="TH SarabunPSK"/>
-                <w:sz w:val="32"/>
-                <w:szCs w:val="32"/>
-              </w:rPr>
-              <w:t>)</w:t>
-            </w:r>
-          </w:p>
-          <w:p>
-            <w:pPr>
-              <w:rPr>
-                <w:rFonts w:ascii="TH SarabunPSK" w:hAnsi="TH SarabunPSK" w:cs="TH SarabunPSK"/>
-                <w:sz w:val="32"/>
-                <w:szCs w:val="32"/>
-              </w:rPr>
-            </w:pPr>
-            <w:r>
-              <w:rPr>
-                <w:rFonts w:ascii="TH SarabunPSK" w:hAnsi="TH SarabunPSK" w:cs="TH SarabunPSK" w:hint="cs"/>
-                <w:sz w:val="32"/>
-                <w:szCs w:val="32"/>
-                <w:cs/>
-              </w:rPr>
-              <w:t xml:space="preserve">    2.4</w:t>
-            </w:r>
-            <w:r>
-              <w:rPr>
-                <w:rFonts w:ascii="TH SarabunPSK" w:hAnsi="TH SarabunPSK" w:cs="TH SarabunPSK" w:hint="cs"/>
-                <w:sz w:val="32"/>
-                <w:szCs w:val="32"/>
-                <w:cs/>
-              </w:rPr>
-              <w:t xml:space="preserve"> การ</w:t>
-            </w:r>
-            <w:r>
-              <w:rPr>
-                <w:rFonts w:ascii="TH SarabunPSK" w:hAnsi="TH SarabunPSK" w:cs="TH SarabunPSK" w:hint="cs"/>
-                <w:sz w:val="32"/>
-                <w:szCs w:val="32"/>
-                <w:cs/>
-              </w:rPr>
-              <w:t>แปลงข้อมูล</w:t>
-            </w:r>
-            <w:r>
-              <w:rPr>
-                <w:rFonts w:ascii="TH SarabunPSK" w:hAnsi="TH SarabunPSK" w:cs="TH SarabunPSK" w:hint="cs"/>
-                <w:sz w:val="32"/>
-                <w:szCs w:val="32"/>
-                <w:cs/>
-              </w:rPr>
-              <w:t xml:space="preserve"> </w:t>
-            </w:r>
-            <w:r>
-              <w:rPr>
-                <w:rFonts w:ascii="TH SarabunPSK" w:hAnsi="TH SarabunPSK" w:cs="TH SarabunPSK"/>
-                <w:sz w:val="32"/>
-                <w:szCs w:val="32"/>
-              </w:rPr>
-              <w:t>(</w:t>
-            </w:r>
-            <w:r>
-              <w:rPr>
-                <w:rFonts w:ascii="TH SarabunPSK" w:hAnsi="TH SarabunPSK" w:cs="TH SarabunPSK"/>
-                <w:sz w:val="32"/>
-                <w:szCs w:val="32"/>
-              </w:rPr>
-              <w:t>Casting</w:t>
-            </w:r>
-            <w:r>
-              <w:rPr>
-                <w:rFonts w:ascii="TH SarabunPSK" w:hAnsi="TH SarabunPSK" w:cs="TH SarabunPSK"/>
-                <w:sz w:val="32"/>
-                <w:szCs w:val="32"/>
-              </w:rPr>
-              <w:t>)</w:t>
+              <w:t xml:space="preserve">การแปลงข้อมูล </w:t>
+            </w:r>
+            <w:r>
+              <w:rPr>
+                <w:rFonts w:ascii="TH SarabunPSK" w:hAnsi="TH SarabunPSK" w:cs="TH SarabunPSK"/>
+                <w:sz w:val="32"/>
+                <w:szCs w:val="32"/>
+              </w:rPr>
+              <w:t>(Casting)</w:t>
             </w:r>
           </w:p>
           <w:p>
@@ -913,20 +836,36 @@
             </w:r>
             <w:r>
               <w:rPr>
-                <w:rFonts w:ascii="TH SarabunPSK" w:hAnsi="TH SarabunPSK" w:cs="TH SarabunPSK" w:hint="cs"/>
-                <w:sz w:val="32"/>
-                <w:szCs w:val="32"/>
-                <w:cs/>
-              </w:rPr>
-              <w:t>ชนิดข้อมูลที่เป็นสตริง</w:t>
-            </w:r>
-            <w:r>
-              <w:rPr>
-                <w:rFonts w:ascii="TH SarabunPSK" w:hAnsi="TH SarabunPSK" w:cs="TH SarabunPSK"/>
-                <w:sz w:val="32"/>
-                <w:szCs w:val="32"/>
-              </w:rPr>
-              <w:t xml:space="preserve"> (String)</w:t>
+                <w:rFonts w:ascii="TH SarabunPSK" w:hAnsi="TH SarabunPSK" w:cs="TH SarabunPSK"/>
+                <w:sz w:val="32"/>
+                <w:szCs w:val="32"/>
+                <w:cs/>
+              </w:rPr>
+              <w:t>ตัวอักษรพิเศษ</w:t>
+            </w:r>
+            <w:r>
+              <w:rPr>
+                <w:rFonts w:ascii="TH SarabunPSK" w:hAnsi="TH SarabunPSK" w:cs="TH SarabunPSK"/>
+                <w:sz w:val="32"/>
+                <w:szCs w:val="32"/>
+              </w:rPr>
+              <w:t xml:space="preserve"> (</w:t>
+            </w:r>
+            <w:r>
+              <w:rPr>
+                <w:rFonts w:ascii="TH SarabunPSK" w:hAnsi="TH SarabunPSK" w:cs="TH SarabunPSK"/>
+                <w:sz w:val="32"/>
+                <w:szCs w:val="32"/>
+              </w:rPr>
+              <w:t>Escape Characters</w:t>
+            </w:r>
+            <w:r>
+              <w:rPr>
+                <w:rFonts w:ascii="TH SarabunPSK" w:hAnsi="TH SarabunPSK" w:cs="TH SarabunPSK"/>
+                <w:sz w:val="32"/>
+                <w:szCs w:val="32"/>
+              </w:rPr>
+              <w:t>)</w:t>
             </w:r>
             <w:r>
               <w:rPr>
@@ -954,30 +893,232 @@
                 <w:szCs w:val="32"/>
                 <w:cs/>
               </w:rPr>
-              <w:t>3.1.3 อธิบาย</w:t>
-            </w:r>
-            <w:r>
-              <w:rPr>
-                <w:rFonts w:ascii="TH SarabunPSK" w:hAnsi="TH SarabunPSK" w:cs="TH SarabunPSK" w:hint="cs"/>
-                <w:sz w:val="32"/>
-                <w:szCs w:val="32"/>
-                <w:cs/>
-              </w:rPr>
-              <w:t>ชนิดข้อมูลที่เป็นตัวเลข</w:t>
-            </w:r>
-            <w:r>
-              <w:rPr>
-                <w:rFonts w:ascii="TH SarabunPSK" w:hAnsi="TH SarabunPSK" w:cs="TH SarabunPSK"/>
-                <w:sz w:val="32"/>
-                <w:szCs w:val="32"/>
-              </w:rPr>
-              <w:t xml:space="preserve"> (Number)</w:t>
-            </w:r>
-            <w:r>
-              <w:rPr>
-                <w:rFonts w:ascii="TH SarabunPSK" w:hAnsi="TH SarabunPSK" w:cs="TH SarabunPSK"/>
-                <w:sz w:val="32"/>
-                <w:szCs w:val="32"/>
+              <w:t xml:space="preserve">3.1.3 </w:t>
+            </w:r>
+            <w:r>
+              <w:rPr>
+                <w:rFonts w:ascii="TH SarabunPSK" w:hAnsi="TH SarabunPSK" w:cs="TH SarabunPSK" w:hint="cs"/>
+                <w:sz w:val="32"/>
+                <w:szCs w:val="32"/>
+                <w:cs/>
+              </w:rPr>
+              <w:t>อธิบายการใช้งานเกี่ยวกับสตริงได้</w:t>
+            </w:r>
+          </w:p>
+          <w:p>
+            <w:pPr>
+              <w:ind w:left="720"/>
+              <w:rPr>
+                <w:rFonts w:ascii="TH SarabunPSK" w:hAnsi="TH SarabunPSK" w:cs="TH SarabunPSK"/>
+                <w:sz w:val="32"/>
+                <w:szCs w:val="32"/>
+              </w:rPr>
+            </w:pPr>
+            <w:r>
+              <w:rPr>
+                <w:rFonts w:ascii="TH SarabunPSK" w:hAnsi="TH SarabunPSK" w:cs="TH SarabunPSK"/>
+                <w:sz w:val="32"/>
+                <w:szCs w:val="32"/>
+              </w:rPr>
+              <w:t xml:space="preserve">3.1.4 </w:t>
+            </w:r>
+            <w:r>
+              <w:rPr>
+                <w:rFonts w:ascii="TH SarabunPSK" w:hAnsi="TH SarabunPSK" w:cs="TH SarabunPSK" w:hint="cs"/>
+                <w:sz w:val="32"/>
+                <w:szCs w:val="32"/>
+                <w:cs/>
+              </w:rPr>
+              <w:t xml:space="preserve">อธิบายการแปลงชนิดข้อมูล </w:t>
+            </w:r>
+            <w:r>
+              <w:rPr>
+                <w:rFonts w:ascii="TH SarabunPSK" w:hAnsi="TH SarabunPSK" w:cs="TH SarabunPSK"/>
+                <w:sz w:val="32"/>
+                <w:szCs w:val="32"/>
+              </w:rPr>
+              <w:t xml:space="preserve">(Casting) </w:t>
+            </w:r>
+            <w:r>
+              <w:rPr>
+                <w:rFonts w:ascii="TH SarabunPSK" w:hAnsi="TH SarabunPSK" w:cs="TH SarabunPSK" w:hint="cs"/>
+                <w:sz w:val="32"/>
+                <w:szCs w:val="32"/>
+                <w:cs/>
+              </w:rPr>
+              <w:t>ได้</w:t>
+            </w:r>
+          </w:p>
+          <w:p>
+            <w:pPr>
+              <w:rPr>
+                <w:rFonts w:ascii="TH SarabunPSK" w:hAnsi="TH SarabunPSK" w:cs="TH SarabunPSK"/>
+                <w:sz w:val="32"/>
+                <w:szCs w:val="32"/>
+              </w:rPr>
+            </w:pPr>
+            <w:r>
+              <w:rPr>
+                <w:rFonts w:ascii="TH SarabunPSK" w:hAnsi="TH SarabunPSK" w:cs="TH SarabunPSK" w:hint="cs"/>
+                <w:sz w:val="32"/>
+                <w:szCs w:val="32"/>
+                <w:cs/>
+              </w:rPr>
+              <w:t xml:space="preserve">    3.2 ด้านทักษะ</w:t>
+            </w:r>
+          </w:p>
+          <w:p>
+            <w:pPr>
+              <w:ind w:left="720"/>
+              <w:rPr>
+                <w:rFonts w:ascii="TH SarabunPSK" w:hAnsi="TH SarabunPSK" w:cs="TH SarabunPSK"/>
+                <w:sz w:val="32"/>
+                <w:szCs w:val="32"/>
+                <w:cs/>
+              </w:rPr>
+            </w:pPr>
+            <w:r>
+              <w:rPr>
+                <w:rFonts w:ascii="TH SarabunPSK" w:hAnsi="TH SarabunPSK" w:cs="TH SarabunPSK" w:hint="cs"/>
+                <w:sz w:val="32"/>
+                <w:szCs w:val="32"/>
+                <w:cs/>
+              </w:rPr>
+              <w:t xml:space="preserve">3.2.1 </w:t>
+            </w:r>
+            <w:r>
+              <w:rPr>
+                <w:rFonts w:ascii="TH SarabunPSK" w:hAnsi="TH SarabunPSK" w:cs="TH SarabunPSK" w:hint="cs"/>
+                <w:sz w:val="32"/>
+                <w:szCs w:val="32"/>
+                <w:cs/>
+              </w:rPr>
+              <w:t>สามารถเก็บข้อมูลตามชนิดข้อมูลได้ถูกต้อง</w:t>
+            </w:r>
+          </w:p>
+          <w:p>
+            <w:pPr>
+              <w:ind w:left="720"/>
+              <w:rPr>
+                <w:rFonts w:ascii="TH SarabunPSK" w:hAnsi="TH SarabunPSK" w:cs="TH SarabunPSK"/>
+                <w:sz w:val="32"/>
+                <w:szCs w:val="32"/>
+              </w:rPr>
+            </w:pPr>
+            <w:r>
+              <w:rPr>
+                <w:rFonts w:ascii="TH SarabunPSK" w:hAnsi="TH SarabunPSK" w:cs="TH SarabunPSK" w:hint="cs"/>
+                <w:sz w:val="32"/>
+                <w:szCs w:val="32"/>
+                <w:cs/>
+              </w:rPr>
+              <w:t>3.2.2 สามารถ</w:t>
+            </w:r>
+            <w:r>
+              <w:rPr>
+                <w:rFonts w:ascii="TH SarabunPSK" w:hAnsi="TH SarabunPSK" w:cs="TH SarabunPSK" w:hint="cs"/>
+                <w:sz w:val="32"/>
+                <w:szCs w:val="32"/>
+                <w:cs/>
+              </w:rPr>
+              <w:t>ใช้งาน</w:t>
+            </w:r>
+            <w:r>
+              <w:rPr>
+                <w:rFonts w:ascii="TH SarabunPSK" w:hAnsi="TH SarabunPSK" w:cs="TH SarabunPSK"/>
+                <w:sz w:val="32"/>
+                <w:szCs w:val="32"/>
+                <w:cs/>
+              </w:rPr>
+              <w:t>ตัวอักษรพิเศษ</w:t>
+            </w:r>
+            <w:r>
+              <w:rPr>
+                <w:rFonts w:ascii="TH SarabunPSK" w:hAnsi="TH SarabunPSK" w:cs="TH SarabunPSK"/>
+                <w:sz w:val="32"/>
+                <w:szCs w:val="32"/>
+              </w:rPr>
+              <w:t xml:space="preserve"> (</w:t>
+            </w:r>
+            <w:r>
+              <w:rPr>
+                <w:rFonts w:ascii="TH SarabunPSK" w:hAnsi="TH SarabunPSK" w:cs="TH SarabunPSK"/>
+                <w:sz w:val="32"/>
+                <w:szCs w:val="32"/>
+              </w:rPr>
+              <w:t>Escape Characters</w:t>
+            </w:r>
+            <w:r>
+              <w:rPr>
+                <w:rFonts w:ascii="TH SarabunPSK" w:hAnsi="TH SarabunPSK" w:cs="TH SarabunPSK"/>
+                <w:sz w:val="32"/>
+                <w:szCs w:val="32"/>
+              </w:rPr>
+              <w:t xml:space="preserve">) </w:t>
+            </w:r>
+            <w:r>
+              <w:rPr>
+                <w:rFonts w:ascii="TH SarabunPSK" w:hAnsi="TH SarabunPSK" w:cs="TH SarabunPSK" w:hint="cs"/>
+                <w:sz w:val="32"/>
+                <w:szCs w:val="32"/>
+                <w:cs/>
+              </w:rPr>
+              <w:t>ได้</w:t>
+            </w:r>
+            <w:r>
+              <w:rPr>
+                <w:rFonts w:ascii="TH SarabunPSK" w:hAnsi="TH SarabunPSK" w:cs="TH SarabunPSK" w:hint="cs"/>
+                <w:sz w:val="32"/>
+                <w:szCs w:val="32"/>
+                <w:cs/>
+              </w:rPr>
+              <w:t>ถูกต้อง</w:t>
+            </w:r>
+          </w:p>
+          <w:p>
+            <w:pPr>
+              <w:ind w:left="720"/>
+              <w:rPr>
+                <w:rFonts w:ascii="TH SarabunPSK" w:hAnsi="TH SarabunPSK" w:cs="TH SarabunPSK"/>
+                <w:sz w:val="32"/>
+                <w:szCs w:val="32"/>
+              </w:rPr>
+            </w:pPr>
+            <w:r>
+              <w:rPr>
+                <w:rFonts w:ascii="TH SarabunPSK" w:hAnsi="TH SarabunPSK" w:cs="TH SarabunPSK" w:hint="cs"/>
+                <w:sz w:val="32"/>
+                <w:szCs w:val="32"/>
+                <w:cs/>
+              </w:rPr>
+              <w:t>3.2.3 สามารถใช้งานเกี่ยวกับสตริงได้</w:t>
+            </w:r>
+          </w:p>
+          <w:p>
+            <w:pPr>
+              <w:ind w:left="720"/>
+              <w:rPr>
+                <w:rFonts w:ascii="TH SarabunPSK" w:hAnsi="TH SarabunPSK" w:cs="TH SarabunPSK"/>
+                <w:sz w:val="32"/>
+                <w:szCs w:val="32"/>
+                <w:cs/>
+              </w:rPr>
+            </w:pPr>
+            <w:r>
+              <w:rPr>
+                <w:rFonts w:ascii="TH SarabunPSK" w:hAnsi="TH SarabunPSK" w:cs="TH SarabunPSK" w:hint="cs"/>
+                <w:sz w:val="32"/>
+                <w:szCs w:val="32"/>
+                <w:cs/>
+              </w:rPr>
+              <w:t>3.2.4</w:t>
+            </w:r>
+            <w:r>
+              <w:rPr>
+                <w:rFonts w:ascii="TH SarabunPSK" w:hAnsi="TH SarabunPSK" w:cs="TH SarabunPSK" w:hint="cs"/>
+                <w:sz w:val="32"/>
+                <w:szCs w:val="32"/>
+                <w:cs/>
               </w:rPr>
               <w:t xml:space="preserve"> </w:t>
             </w:r>
@@ -988,7 +1129,42 @@
                 <w:szCs w:val="32"/>
                 <w:cs/>
               </w:rPr>
-              <w:t>ได้</w:t>
+              <w:t xml:space="preserve">สามารถแปลงชนิดข้อมูล </w:t>
+            </w:r>
+            <w:r>
+              <w:rPr>
+                <w:rFonts w:ascii="TH SarabunPSK" w:hAnsi="TH SarabunPSK" w:cs="TH SarabunPSK"/>
+                <w:sz w:val="32"/>
+                <w:szCs w:val="32"/>
+              </w:rPr>
+              <w:t xml:space="preserve">(Casting) </w:t>
+            </w:r>
+            <w:r>
+              <w:rPr>
+                <w:rFonts w:ascii="TH SarabunPSK" w:hAnsi="TH SarabunPSK" w:cs="TH SarabunPSK" w:hint="cs"/>
+                <w:sz w:val="32"/>
+                <w:szCs w:val="32"/>
+                <w:cs/>
+              </w:rPr>
+              <w:t>ได้ถูกต้อง</w:t>
+            </w:r>
+          </w:p>
+          <w:p>
+            <w:pPr>
+              <w:rPr>
+                <w:rFonts w:ascii="TH SarabunPSK" w:hAnsi="TH SarabunPSK" w:cs="TH SarabunPSK"/>
+                <w:sz w:val="32"/>
+                <w:szCs w:val="32"/>
+              </w:rPr>
+            </w:pPr>
+            <w:r>
+              <w:rPr>
+                <w:rFonts w:ascii="TH SarabunPSK" w:hAnsi="TH SarabunPSK" w:cs="TH SarabunPSK" w:hint="cs"/>
+                <w:sz w:val="32"/>
+                <w:szCs w:val="32"/>
+                <w:cs/>
+              </w:rPr>
+              <w:t xml:space="preserve">    3.3 ด้านคุณลักษณะที่พึงประสงค์</w:t>
             </w:r>
           </w:p>
           <w:p>
@@ -998,134 +1174,35 @@
                 <w:rFonts w:ascii="TH SarabunPSK" w:hAnsi="TH SarabunPSK" w:cs="TH SarabunPSK"/>
                 <w:sz w:val="32"/>
                 <w:szCs w:val="32"/>
-                <w:cs/>
-              </w:rPr>
-            </w:pPr>
-            <w:r>
-              <w:rPr>
-                <w:rFonts w:ascii="TH SarabunPSK" w:hAnsi="TH SarabunPSK" w:cs="TH SarabunPSK" w:hint="cs"/>
-                <w:sz w:val="32"/>
-                <w:szCs w:val="32"/>
-                <w:cs/>
-              </w:rPr>
-              <w:t>3.1.4 อธิบาย</w:t>
-            </w:r>
-            <w:r>
-              <w:rPr>
-                <w:rFonts w:ascii="TH SarabunPSK" w:hAnsi="TH SarabunPSK" w:cs="TH SarabunPSK" w:hint="cs"/>
-                <w:sz w:val="32"/>
-                <w:szCs w:val="32"/>
-                <w:cs/>
-              </w:rPr>
-              <w:t>การแปลง</w:t>
-            </w:r>
-            <w:r>
-              <w:rPr>
-                <w:rFonts w:ascii="TH SarabunPSK" w:hAnsi="TH SarabunPSK" w:cs="TH SarabunPSK" w:hint="cs"/>
-                <w:sz w:val="32"/>
-                <w:szCs w:val="32"/>
-                <w:cs/>
-              </w:rPr>
-              <w:t>ชนิด</w:t>
-            </w:r>
-            <w:r>
-              <w:rPr>
-                <w:rFonts w:ascii="TH SarabunPSK" w:hAnsi="TH SarabunPSK" w:cs="TH SarabunPSK" w:hint="cs"/>
-                <w:sz w:val="32"/>
-                <w:szCs w:val="32"/>
-                <w:cs/>
-              </w:rPr>
-              <w:t xml:space="preserve">ข้อมูล </w:t>
-            </w:r>
-            <w:r>
-              <w:rPr>
-                <w:rFonts w:ascii="TH SarabunPSK" w:hAnsi="TH SarabunPSK" w:cs="TH SarabunPSK"/>
-                <w:sz w:val="32"/>
-                <w:szCs w:val="32"/>
-              </w:rPr>
-              <w:t>(Casting)</w:t>
-            </w:r>
-            <w:r>
-              <w:rPr>
-                <w:rFonts w:ascii="TH SarabunPSK" w:hAnsi="TH SarabunPSK" w:cs="TH SarabunPSK"/>
-                <w:sz w:val="32"/>
-                <w:szCs w:val="32"/>
-              </w:rPr>
-              <w:t xml:space="preserve"> </w:t>
-            </w:r>
-            <w:r>
-              <w:rPr>
-                <w:rFonts w:ascii="TH SarabunPSK" w:hAnsi="TH SarabunPSK" w:cs="TH SarabunPSK" w:hint="cs"/>
-                <w:sz w:val="32"/>
-                <w:szCs w:val="32"/>
-                <w:cs/>
-              </w:rPr>
-              <w:t>ได้</w:t>
-            </w:r>
-          </w:p>
-          <w:p>
-            <w:pPr>
-              <w:rPr>
-                <w:rFonts w:ascii="TH SarabunPSK" w:hAnsi="TH SarabunPSK" w:cs="TH SarabunPSK"/>
-                <w:sz w:val="32"/>
-                <w:szCs w:val="32"/>
-              </w:rPr>
-            </w:pPr>
-            <w:r>
-              <w:rPr>
-                <w:rFonts w:ascii="TH SarabunPSK" w:hAnsi="TH SarabunPSK" w:cs="TH SarabunPSK" w:hint="cs"/>
-                <w:sz w:val="32"/>
-                <w:szCs w:val="32"/>
-                <w:cs/>
-              </w:rPr>
-              <w:t xml:space="preserve">    3.2 ด้านทักษะ</w:t>
+              </w:rPr>
+            </w:pPr>
+            <w:r>
+              <w:rPr>
+                <w:rFonts w:ascii="TH SarabunPSK" w:hAnsi="TH SarabunPSK" w:cs="TH SarabunPSK" w:hint="cs"/>
+                <w:sz w:val="32"/>
+                <w:szCs w:val="32"/>
+                <w:cs/>
+              </w:rPr>
+              <w:t>3.3.1 ตรงต่อเวลา</w:t>
             </w:r>
           </w:p>
           <w:p>
             <w:pPr>
               <w:ind w:left="720"/>
               <w:rPr>
-                <w:rFonts w:ascii="TH SarabunPSK" w:hAnsi="TH SarabunPSK" w:cs="TH SarabunPSK" w:hint="cs"/>
-                <w:sz w:val="32"/>
-                <w:szCs w:val="32"/>
-                <w:cs/>
-              </w:rPr>
-            </w:pPr>
-            <w:r>
-              <w:rPr>
-                <w:rFonts w:ascii="TH SarabunPSK" w:hAnsi="TH SarabunPSK" w:cs="TH SarabunPSK" w:hint="cs"/>
-                <w:sz w:val="32"/>
-                <w:szCs w:val="32"/>
-                <w:cs/>
-              </w:rPr>
-              <w:t xml:space="preserve">3.2.1 </w:t>
-            </w:r>
-            <w:r>
-              <w:rPr>
-                <w:rFonts w:ascii="TH SarabunPSK" w:hAnsi="TH SarabunPSK" w:cs="TH SarabunPSK" w:hint="cs"/>
-                <w:sz w:val="32"/>
-                <w:szCs w:val="32"/>
-                <w:cs/>
-              </w:rPr>
-              <w:t>สามารถ</w:t>
-            </w:r>
-            <w:r>
-              <w:rPr>
-                <w:rFonts w:ascii="TH SarabunPSK" w:hAnsi="TH SarabunPSK" w:cs="TH SarabunPSK" w:hint="cs"/>
-                <w:sz w:val="32"/>
-                <w:szCs w:val="32"/>
-                <w:cs/>
-              </w:rPr>
-              <w:t>เก็บข้อมูลตามชนิดข้อมูล</w:t>
-            </w:r>
-            <w:r>
-              <w:rPr>
-                <w:rFonts w:ascii="TH SarabunPSK" w:hAnsi="TH SarabunPSK" w:cs="TH SarabunPSK" w:hint="cs"/>
-                <w:sz w:val="32"/>
-                <w:szCs w:val="32"/>
-                <w:cs/>
-              </w:rPr>
-              <w:t>ได้ถูกต้อง</w:t>
+                <w:rFonts w:ascii="TH SarabunPSK" w:hAnsi="TH SarabunPSK" w:cs="TH SarabunPSK"/>
+                <w:sz w:val="32"/>
+                <w:szCs w:val="32"/>
+              </w:rPr>
+            </w:pPr>
+            <w:r>
+              <w:rPr>
+                <w:rFonts w:ascii="TH SarabunPSK" w:hAnsi="TH SarabunPSK" w:cs="TH SarabunPSK" w:hint="cs"/>
+                <w:sz w:val="32"/>
+                <w:szCs w:val="32"/>
+                <w:cs/>
+              </w:rPr>
+              <w:t>3.3.2 ความรับผิดชอบ</w:t>
             </w:r>
           </w:p>
           <w:p>
@@ -1144,277 +1221,34 @@
                 <w:szCs w:val="32"/>
                 <w:cs/>
               </w:rPr>
-              <w:t>3.2.2 สามารถ</w:t>
-            </w:r>
-            <w:r>
-              <w:rPr>
-                <w:rFonts w:ascii="TH SarabunPSK" w:hAnsi="TH SarabunPSK" w:cs="TH SarabunPSK" w:hint="cs"/>
-                <w:sz w:val="32"/>
-                <w:szCs w:val="32"/>
-                <w:cs/>
-              </w:rPr>
-              <w:t>ใช้งาน</w:t>
-            </w:r>
-            <w:r>
-              <w:rPr>
-                <w:rFonts w:ascii="TH SarabunPSK" w:hAnsi="TH SarabunPSK" w:cs="TH SarabunPSK" w:hint="cs"/>
-                <w:sz w:val="32"/>
-                <w:szCs w:val="32"/>
-                <w:cs/>
-              </w:rPr>
-              <w:t>ชนิดข้อมูลที่เป็นสตริง</w:t>
-            </w:r>
-            <w:r>
-              <w:rPr>
-                <w:rFonts w:ascii="TH SarabunPSK" w:hAnsi="TH SarabunPSK" w:cs="TH SarabunPSK"/>
-                <w:sz w:val="32"/>
-                <w:szCs w:val="32"/>
-              </w:rPr>
-              <w:t xml:space="preserve"> (String)</w:t>
-            </w:r>
-            <w:r>
-              <w:rPr>
-                <w:rFonts w:ascii="TH SarabunPSK" w:hAnsi="TH SarabunPSK" w:cs="TH SarabunPSK" w:hint="cs"/>
-                <w:sz w:val="32"/>
-                <w:szCs w:val="32"/>
-                <w:cs/>
-              </w:rPr>
-              <w:t xml:space="preserve"> ได้</w:t>
-            </w:r>
-            <w:r>
-              <w:rPr>
-                <w:rFonts w:ascii="TH SarabunPSK" w:hAnsi="TH SarabunPSK" w:cs="TH SarabunPSK" w:hint="cs"/>
-                <w:sz w:val="32"/>
-                <w:szCs w:val="32"/>
-                <w:cs/>
-              </w:rPr>
-              <w:t>ถูกต้อง</w:t>
-            </w:r>
-          </w:p>
-          <w:p>
-            <w:pPr>
-              <w:ind w:left="720"/>
-              <w:rPr>
-                <w:rFonts w:ascii="TH SarabunPSK" w:hAnsi="TH SarabunPSK" w:cs="TH SarabunPSK"/>
-                <w:sz w:val="32"/>
-                <w:szCs w:val="32"/>
-              </w:rPr>
-            </w:pPr>
-            <w:r>
-              <w:rPr>
-                <w:rFonts w:ascii="TH SarabunPSK" w:hAnsi="TH SarabunPSK" w:cs="TH SarabunPSK" w:hint="cs"/>
-                <w:sz w:val="32"/>
-                <w:szCs w:val="32"/>
-                <w:cs/>
-              </w:rPr>
-              <w:t xml:space="preserve">3.2.3 </w:t>
-            </w:r>
-            <w:r>
-              <w:rPr>
-                <w:rFonts w:ascii="TH SarabunPSK" w:hAnsi="TH SarabunPSK" w:cs="TH SarabunPSK" w:hint="cs"/>
-                <w:sz w:val="32"/>
-                <w:szCs w:val="32"/>
-                <w:cs/>
-              </w:rPr>
-              <w:t>สามารถใช้งาน</w:t>
-            </w:r>
-            <w:r>
-              <w:rPr>
-                <w:rFonts w:ascii="TH SarabunPSK" w:hAnsi="TH SarabunPSK" w:cs="TH SarabunPSK" w:hint="cs"/>
-                <w:sz w:val="32"/>
-                <w:szCs w:val="32"/>
-                <w:cs/>
-              </w:rPr>
-              <w:t>ชนิดข้อมูลที่เป็นตัวเลข</w:t>
-            </w:r>
-            <w:r>
-              <w:rPr>
-                <w:rFonts w:ascii="TH SarabunPSK" w:hAnsi="TH SarabunPSK" w:cs="TH SarabunPSK"/>
-                <w:sz w:val="32"/>
-                <w:szCs w:val="32"/>
-              </w:rPr>
-              <w:t xml:space="preserve"> (</w:t>
-            </w:r>
-            <w:r>
-              <w:rPr>
-                <w:rFonts w:ascii="TH SarabunPSK" w:hAnsi="TH SarabunPSK" w:cs="TH SarabunPSK"/>
-                <w:sz w:val="32"/>
-                <w:szCs w:val="32"/>
-              </w:rPr>
-              <w:t>Number</w:t>
-            </w:r>
-            <w:r>
-              <w:rPr>
-                <w:rFonts w:ascii="TH SarabunPSK" w:hAnsi="TH SarabunPSK" w:cs="TH SarabunPSK"/>
-                <w:sz w:val="32"/>
-                <w:szCs w:val="32"/>
-              </w:rPr>
-              <w:t>)</w:t>
-            </w:r>
-            <w:r>
-              <w:rPr>
-                <w:rFonts w:ascii="TH SarabunPSK" w:hAnsi="TH SarabunPSK" w:cs="TH SarabunPSK" w:hint="cs"/>
-                <w:sz w:val="32"/>
-                <w:szCs w:val="32"/>
-                <w:cs/>
-              </w:rPr>
-              <w:t xml:space="preserve"> ได้ถูกต้อง</w:t>
-            </w:r>
-          </w:p>
-          <w:p>
-            <w:pPr>
-              <w:ind w:left="720"/>
-              <w:rPr>
-                <w:rFonts w:ascii="TH SarabunPSK" w:hAnsi="TH SarabunPSK" w:cs="TH SarabunPSK"/>
-                <w:sz w:val="32"/>
-                <w:szCs w:val="32"/>
-                <w:cs/>
-              </w:rPr>
-            </w:pPr>
-            <w:r>
-              <w:rPr>
-                <w:rFonts w:ascii="TH SarabunPSK" w:hAnsi="TH SarabunPSK" w:cs="TH SarabunPSK" w:hint="cs"/>
-                <w:sz w:val="32"/>
-                <w:szCs w:val="32"/>
-                <w:cs/>
-              </w:rPr>
-              <w:t>3.2.4 สามารถ</w:t>
-            </w:r>
-            <w:r>
-              <w:rPr>
-                <w:rFonts w:ascii="TH SarabunPSK" w:hAnsi="TH SarabunPSK" w:cs="TH SarabunPSK" w:hint="cs"/>
-                <w:sz w:val="32"/>
-                <w:szCs w:val="32"/>
-                <w:cs/>
-              </w:rPr>
-              <w:t>แปลงชนิด</w:t>
-            </w:r>
-            <w:r>
-              <w:rPr>
-                <w:rFonts w:ascii="TH SarabunPSK" w:hAnsi="TH SarabunPSK" w:cs="TH SarabunPSK" w:hint="cs"/>
-                <w:sz w:val="32"/>
-                <w:szCs w:val="32"/>
-                <w:cs/>
-              </w:rPr>
-              <w:t xml:space="preserve">ข้อมูล </w:t>
-            </w:r>
-            <w:r>
-              <w:rPr>
-                <w:rFonts w:ascii="TH SarabunPSK" w:hAnsi="TH SarabunPSK" w:cs="TH SarabunPSK"/>
-                <w:sz w:val="32"/>
-                <w:szCs w:val="32"/>
-              </w:rPr>
-              <w:t xml:space="preserve">(Casting) </w:t>
-            </w:r>
-            <w:r>
-              <w:rPr>
-                <w:rFonts w:ascii="TH SarabunPSK" w:hAnsi="TH SarabunPSK" w:cs="TH SarabunPSK" w:hint="cs"/>
-                <w:sz w:val="32"/>
-                <w:szCs w:val="32"/>
-                <w:cs/>
-              </w:rPr>
-              <w:t>ได้</w:t>
-            </w:r>
-            <w:r>
-              <w:rPr>
-                <w:rFonts w:ascii="TH SarabunPSK" w:hAnsi="TH SarabunPSK" w:cs="TH SarabunPSK" w:hint="cs"/>
-                <w:sz w:val="32"/>
-                <w:szCs w:val="32"/>
-                <w:cs/>
-              </w:rPr>
-              <w:t>ถูกต้อง</w:t>
-            </w:r>
-          </w:p>
-          <w:p>
-            <w:pPr>
-              <w:rPr>
-                <w:rFonts w:ascii="TH SarabunPSK" w:hAnsi="TH SarabunPSK" w:cs="TH SarabunPSK"/>
-                <w:sz w:val="32"/>
-                <w:szCs w:val="32"/>
-              </w:rPr>
-            </w:pPr>
-            <w:r>
-              <w:rPr>
-                <w:rFonts w:ascii="TH SarabunPSK" w:hAnsi="TH SarabunPSK" w:cs="TH SarabunPSK" w:hint="cs"/>
-                <w:sz w:val="32"/>
-                <w:szCs w:val="32"/>
-                <w:cs/>
-              </w:rPr>
-              <w:t xml:space="preserve">    3.3 ด้านคุณลักษณะที่พึงประสงค์</w:t>
-            </w:r>
-          </w:p>
-          <w:p>
-            <w:pPr>
-              <w:ind w:left="720"/>
-              <w:rPr>
-                <w:rFonts w:ascii="TH SarabunPSK" w:hAnsi="TH SarabunPSK" w:cs="TH SarabunPSK"/>
-                <w:sz w:val="32"/>
-                <w:szCs w:val="32"/>
-              </w:rPr>
-            </w:pPr>
-            <w:r>
-              <w:rPr>
-                <w:rFonts w:ascii="TH SarabunPSK" w:hAnsi="TH SarabunPSK" w:cs="TH SarabunPSK" w:hint="cs"/>
-                <w:sz w:val="32"/>
-                <w:szCs w:val="32"/>
-                <w:cs/>
-              </w:rPr>
-              <w:t>3.3.1 ตรงต่อเวลา</w:t>
-            </w:r>
-          </w:p>
-          <w:p>
-            <w:pPr>
-              <w:ind w:left="720"/>
-              <w:rPr>
-                <w:rFonts w:ascii="TH SarabunPSK" w:hAnsi="TH SarabunPSK" w:cs="TH SarabunPSK"/>
-                <w:sz w:val="32"/>
-                <w:szCs w:val="32"/>
-              </w:rPr>
-            </w:pPr>
-            <w:r>
-              <w:rPr>
-                <w:rFonts w:ascii="TH SarabunPSK" w:hAnsi="TH SarabunPSK" w:cs="TH SarabunPSK" w:hint="cs"/>
-                <w:sz w:val="32"/>
-                <w:szCs w:val="32"/>
-                <w:cs/>
-              </w:rPr>
-              <w:t>3.3.2 ความรับผิดชอบ</w:t>
-            </w:r>
-          </w:p>
-          <w:p>
-            <w:pPr>
-              <w:ind w:left="720"/>
-              <w:rPr>
-                <w:rFonts w:ascii="TH SarabunPSK" w:hAnsi="TH SarabunPSK" w:cs="TH SarabunPSK"/>
-                <w:sz w:val="32"/>
-                <w:szCs w:val="32"/>
-              </w:rPr>
-            </w:pPr>
-            <w:r>
-              <w:rPr>
-                <w:rFonts w:ascii="TH SarabunPSK" w:hAnsi="TH SarabunPSK" w:cs="TH SarabunPSK" w:hint="cs"/>
-                <w:sz w:val="32"/>
-                <w:szCs w:val="32"/>
-                <w:cs/>
-              </w:rPr>
               <w:t>3.3.3 ใฝ่เรียนรู้</w:t>
             </w:r>
           </w:p>
           <w:p>
             <w:pPr>
-              <w:ind w:left="720"/>
-              <w:rPr>
-                <w:rFonts w:ascii="TH SarabunPSK" w:hAnsi="TH SarabunPSK" w:cs="TH SarabunPSK"/>
-                <w:sz w:val="32"/>
-                <w:szCs w:val="32"/>
-              </w:rPr>
-            </w:pPr>
-          </w:p>
-          <w:p>
-            <w:pPr>
               <w:ind w:left="1440"/>
               <w:rPr>
-                <w:rFonts w:ascii="TH SarabunPSK" w:hAnsi="TH SarabunPSK" w:cs="TH SarabunPSK" w:hint="cs"/>
+                <w:rFonts w:ascii="TH SarabunPSK" w:hAnsi="TH SarabunPSK" w:cs="TH SarabunPSK"/>
+                <w:sz w:val="32"/>
+                <w:szCs w:val="32"/>
+              </w:rPr>
+            </w:pPr>
+          </w:p>
+          <w:p>
+            <w:pPr>
+              <w:ind w:left="1440"/>
+              <w:rPr>
+                <w:rFonts w:ascii="TH SarabunPSK" w:hAnsi="TH SarabunPSK" w:cs="TH SarabunPSK"/>
+                <w:sz w:val="32"/>
+                <w:szCs w:val="32"/>
+              </w:rPr>
+            </w:pPr>
+          </w:p>
+          <w:p>
+            <w:pPr>
+              <w:ind w:left="1440"/>
+              <w:rPr>
+                <w:rFonts w:ascii="TH SarabunPSK" w:hAnsi="TH SarabunPSK" w:cs="TH SarabunPSK"/>
                 <w:sz w:val="32"/>
                 <w:szCs w:val="32"/>
               </w:rPr>
@@ -1460,7 +1294,7 @@
               </w:rPr>
               <w:lastRenderedPageBreak/>
               <w:drawing>
-                <wp:inline distT="0" distB="0" distL="0" distR="0" wp14:anchorId="2E7319CC" wp14:editId="10B17317">
+                <wp:inline distT="0" distB="0" distL="0" distR="0" wp14:anchorId="3A825985" wp14:editId="35B11510">
                   <wp:extent cx="713570" cy="720000"/>
                   <wp:effectExtent l="0" t="0" r="0" b="4445"/>
                   <wp:docPr id="1" name="รูปภาพ 4"/>
@@ -1875,173 +1709,1630 @@
               </w:rPr>
               <w:t xml:space="preserve"> มีทั้งหมด 8 ชนิด</w:t>
             </w:r>
+          </w:p>
+          <w:p>
+            <w:pPr>
+              <w:ind w:left="1440"/>
+              <w:rPr>
+                <w:rFonts w:ascii="TH SarabunPSK" w:hAnsi="TH SarabunPSK" w:cs="TH SarabunPSK"/>
+                <w:sz w:val="32"/>
+                <w:szCs w:val="32"/>
+              </w:rPr>
+            </w:pPr>
+            <w:r>
+              <w:rPr>
+                <w:rFonts w:ascii="TH SarabunPSK" w:hAnsi="TH SarabunPSK" w:cs="TH SarabunPSK" w:hint="cs"/>
+                <w:sz w:val="32"/>
+                <w:szCs w:val="32"/>
+                <w:cs/>
+              </w:rPr>
+              <w:t xml:space="preserve">4.1.1 </w:t>
+            </w:r>
+            <w:r>
+              <w:rPr>
+                <w:rFonts w:ascii="TH SarabunPSK" w:hAnsi="TH SarabunPSK" w:cs="TH SarabunPSK" w:hint="cs"/>
+                <w:sz w:val="32"/>
+                <w:szCs w:val="32"/>
+                <w:cs/>
+              </w:rPr>
+              <w:t xml:space="preserve">ชนิดที่เป็นสตริง </w:t>
+            </w:r>
+            <w:r>
+              <w:rPr>
+                <w:rFonts w:ascii="TH SarabunPSK" w:hAnsi="TH SarabunPSK" w:cs="TH SarabunPSK"/>
+                <w:sz w:val="32"/>
+                <w:szCs w:val="32"/>
+              </w:rPr>
+              <w:t>(</w:t>
+            </w:r>
+            <w:r>
+              <w:rPr>
+                <w:rFonts w:ascii="TH SarabunPSK" w:hAnsi="TH SarabunPSK" w:cs="TH SarabunPSK"/>
+                <w:sz w:val="32"/>
+                <w:szCs w:val="32"/>
+              </w:rPr>
+              <w:t>String</w:t>
+            </w:r>
+            <w:r>
+              <w:rPr>
+                <w:rFonts w:ascii="TH SarabunPSK" w:hAnsi="TH SarabunPSK" w:cs="TH SarabunPSK"/>
+                <w:sz w:val="32"/>
+                <w:szCs w:val="32"/>
+              </w:rPr>
+              <w:t>)</w:t>
+            </w:r>
+          </w:p>
+          <w:p>
+            <w:pPr>
+              <w:ind w:left="1440"/>
+              <w:rPr>
+                <w:rFonts w:ascii="TH SarabunPSK" w:hAnsi="TH SarabunPSK" w:cs="TH SarabunPSK"/>
+                <w:sz w:val="32"/>
+                <w:szCs w:val="32"/>
+              </w:rPr>
+            </w:pPr>
+            <w:r>
+              <w:rPr>
+                <w:rFonts w:ascii="TH SarabunPSK" w:hAnsi="TH SarabunPSK" w:cs="TH SarabunPSK"/>
+                <w:sz w:val="32"/>
+                <w:szCs w:val="32"/>
+              </w:rPr>
+              <w:t xml:space="preserve">4.1.2 </w:t>
+            </w:r>
+            <w:r>
+              <w:rPr>
+                <w:rFonts w:ascii="TH SarabunPSK" w:hAnsi="TH SarabunPSK" w:cs="TH SarabunPSK" w:hint="cs"/>
+                <w:sz w:val="32"/>
+                <w:szCs w:val="32"/>
+                <w:cs/>
+              </w:rPr>
+              <w:t xml:space="preserve">ชนิดที่เป็นตัวเลขจำนวนเต็ม </w:t>
+            </w:r>
+            <w:r>
+              <w:rPr>
+                <w:rFonts w:ascii="TH SarabunPSK" w:hAnsi="TH SarabunPSK" w:cs="TH SarabunPSK"/>
+                <w:sz w:val="32"/>
+                <w:szCs w:val="32"/>
+              </w:rPr>
+              <w:t>(Integer)</w:t>
+            </w:r>
+          </w:p>
+          <w:p>
+            <w:pPr>
+              <w:ind w:left="1440"/>
+              <w:rPr>
+                <w:rFonts w:ascii="TH SarabunPSK" w:hAnsi="TH SarabunPSK" w:cs="TH SarabunPSK"/>
+                <w:sz w:val="32"/>
+                <w:szCs w:val="32"/>
+              </w:rPr>
+            </w:pPr>
+            <w:r>
+              <w:rPr>
+                <w:rFonts w:ascii="TH SarabunPSK" w:hAnsi="TH SarabunPSK" w:cs="TH SarabunPSK"/>
+                <w:sz w:val="32"/>
+                <w:szCs w:val="32"/>
+              </w:rPr>
+              <w:t xml:space="preserve">4.1.3 </w:t>
+            </w:r>
+            <w:r>
+              <w:rPr>
+                <w:rFonts w:ascii="TH SarabunPSK" w:hAnsi="TH SarabunPSK" w:cs="TH SarabunPSK" w:hint="cs"/>
+                <w:sz w:val="32"/>
+                <w:szCs w:val="32"/>
+                <w:cs/>
+              </w:rPr>
+              <w:t xml:space="preserve">ชนิดที่เป็นตัวเลขทศนิยม </w:t>
+            </w:r>
+            <w:r>
+              <w:rPr>
+                <w:rFonts w:ascii="TH SarabunPSK" w:hAnsi="TH SarabunPSK" w:cs="TH SarabunPSK"/>
+                <w:sz w:val="32"/>
+                <w:szCs w:val="32"/>
+              </w:rPr>
+              <w:t>(Float)</w:t>
+            </w:r>
+          </w:p>
+          <w:p>
+            <w:pPr>
+              <w:ind w:left="1440"/>
+              <w:rPr>
+                <w:rFonts w:ascii="TH SarabunPSK" w:hAnsi="TH SarabunPSK" w:cs="TH SarabunPSK"/>
+                <w:sz w:val="32"/>
+                <w:szCs w:val="32"/>
+              </w:rPr>
+            </w:pPr>
+            <w:r>
+              <w:rPr>
+                <w:rFonts w:ascii="TH SarabunPSK" w:hAnsi="TH SarabunPSK" w:cs="TH SarabunPSK"/>
+                <w:sz w:val="32"/>
+                <w:szCs w:val="32"/>
+              </w:rPr>
+              <w:t xml:space="preserve">4.1.4 </w:t>
+            </w:r>
+            <w:r>
+              <w:rPr>
+                <w:rFonts w:ascii="TH SarabunPSK" w:hAnsi="TH SarabunPSK" w:cs="TH SarabunPSK" w:hint="cs"/>
+                <w:sz w:val="32"/>
+                <w:szCs w:val="32"/>
+                <w:cs/>
+              </w:rPr>
+              <w:t xml:space="preserve">ชนิดที่เป็นตรรกะ </w:t>
+            </w:r>
+            <w:r>
+              <w:rPr>
+                <w:rFonts w:ascii="TH SarabunPSK" w:hAnsi="TH SarabunPSK" w:cs="TH SarabunPSK"/>
+                <w:sz w:val="32"/>
+                <w:szCs w:val="32"/>
+              </w:rPr>
+              <w:t>(Boolean)</w:t>
+            </w:r>
+          </w:p>
+          <w:p>
+            <w:pPr>
+              <w:ind w:left="1440"/>
+              <w:rPr>
+                <w:rFonts w:ascii="TH SarabunPSK" w:hAnsi="TH SarabunPSK" w:cs="TH SarabunPSK"/>
+                <w:sz w:val="32"/>
+                <w:szCs w:val="32"/>
+              </w:rPr>
+            </w:pPr>
+            <w:r>
+              <w:rPr>
+                <w:rFonts w:ascii="TH SarabunPSK" w:hAnsi="TH SarabunPSK" w:cs="TH SarabunPSK"/>
+                <w:sz w:val="32"/>
+                <w:szCs w:val="32"/>
+              </w:rPr>
+              <w:t xml:space="preserve">4.1.5 </w:t>
+            </w:r>
+            <w:r>
+              <w:rPr>
+                <w:rFonts w:ascii="TH SarabunPSK" w:hAnsi="TH SarabunPSK" w:cs="TH SarabunPSK" w:hint="cs"/>
+                <w:sz w:val="32"/>
+                <w:szCs w:val="32"/>
+                <w:cs/>
+              </w:rPr>
+              <w:t>ชนิดที่เป็นอาร์เร</w:t>
+            </w:r>
+            <w:r>
+              <w:rPr>
+                <w:rFonts w:ascii="TH SarabunPSK" w:hAnsi="TH SarabunPSK" w:cs="TH SarabunPSK"/>
+                <w:sz w:val="32"/>
+                <w:szCs w:val="32"/>
+                <w:cs/>
+              </w:rPr>
+              <w:t>ย์</w:t>
+            </w:r>
+            <w:r>
+              <w:rPr>
+                <w:rFonts w:ascii="TH SarabunPSK" w:hAnsi="TH SarabunPSK" w:cs="TH SarabunPSK" w:hint="cs"/>
+                <w:sz w:val="32"/>
+                <w:szCs w:val="32"/>
+                <w:cs/>
+              </w:rPr>
+              <w:t xml:space="preserve"> </w:t>
+            </w:r>
+            <w:r>
+              <w:rPr>
+                <w:rFonts w:ascii="TH SarabunPSK" w:hAnsi="TH SarabunPSK" w:cs="TH SarabunPSK"/>
+                <w:sz w:val="32"/>
+                <w:szCs w:val="32"/>
+              </w:rPr>
+              <w:t>(Array)</w:t>
+            </w:r>
+          </w:p>
+          <w:p>
+            <w:pPr>
+              <w:ind w:left="1440"/>
+              <w:rPr>
+                <w:rFonts w:ascii="TH SarabunPSK" w:hAnsi="TH SarabunPSK" w:cs="TH SarabunPSK"/>
+                <w:sz w:val="32"/>
+                <w:szCs w:val="32"/>
+              </w:rPr>
+            </w:pPr>
+            <w:r>
+              <w:rPr>
+                <w:rFonts w:ascii="TH SarabunPSK" w:hAnsi="TH SarabunPSK" w:cs="TH SarabunPSK"/>
+                <w:sz w:val="32"/>
+                <w:szCs w:val="32"/>
+              </w:rPr>
+              <w:t xml:space="preserve">4.1.6 </w:t>
+            </w:r>
+            <w:r>
+              <w:rPr>
+                <w:rFonts w:ascii="TH SarabunPSK" w:hAnsi="TH SarabunPSK" w:cs="TH SarabunPSK" w:hint="cs"/>
+                <w:sz w:val="32"/>
+                <w:szCs w:val="32"/>
+                <w:cs/>
+              </w:rPr>
+              <w:t>ชนิดที่</w:t>
+            </w:r>
+            <w:proofErr w:type="spellStart"/>
+            <w:r>
+              <w:rPr>
+                <w:rFonts w:ascii="TH SarabunPSK" w:hAnsi="TH SarabunPSK" w:cs="TH SarabunPSK" w:hint="cs"/>
+                <w:sz w:val="32"/>
+                <w:szCs w:val="32"/>
+                <w:cs/>
+              </w:rPr>
+              <w:t>เป็นอ็</w:t>
+            </w:r>
+            <w:proofErr w:type="spellEnd"/>
+            <w:r>
+              <w:rPr>
+                <w:rFonts w:ascii="TH SarabunPSK" w:hAnsi="TH SarabunPSK" w:cs="TH SarabunPSK" w:hint="cs"/>
+                <w:sz w:val="32"/>
+                <w:szCs w:val="32"/>
+                <w:cs/>
+              </w:rPr>
+              <w:t xml:space="preserve">อบเจ็กต์ </w:t>
+            </w:r>
+            <w:r>
+              <w:rPr>
+                <w:rFonts w:ascii="TH SarabunPSK" w:hAnsi="TH SarabunPSK" w:cs="TH SarabunPSK"/>
+                <w:sz w:val="32"/>
+                <w:szCs w:val="32"/>
+              </w:rPr>
+              <w:t>(Object)</w:t>
+            </w:r>
+          </w:p>
+          <w:p>
+            <w:pPr>
+              <w:ind w:left="1440"/>
+              <w:rPr>
+                <w:rFonts w:ascii="TH SarabunPSK" w:hAnsi="TH SarabunPSK" w:cs="TH SarabunPSK"/>
+                <w:sz w:val="32"/>
+                <w:szCs w:val="32"/>
+              </w:rPr>
+            </w:pPr>
+            <w:r>
+              <w:rPr>
+                <w:rFonts w:ascii="TH SarabunPSK" w:hAnsi="TH SarabunPSK" w:cs="TH SarabunPSK"/>
+                <w:sz w:val="32"/>
+                <w:szCs w:val="32"/>
+              </w:rPr>
+              <w:t xml:space="preserve">4.1.7 </w:t>
+            </w:r>
+            <w:r>
+              <w:rPr>
+                <w:rFonts w:ascii="TH SarabunPSK" w:hAnsi="TH SarabunPSK" w:cs="TH SarabunPSK" w:hint="cs"/>
+                <w:sz w:val="32"/>
+                <w:szCs w:val="32"/>
+                <w:cs/>
+              </w:rPr>
+              <w:t xml:space="preserve">ชนิดที่เป็นไม่มีค่า </w:t>
+            </w:r>
+            <w:r>
+              <w:rPr>
+                <w:rFonts w:ascii="TH SarabunPSK" w:hAnsi="TH SarabunPSK" w:cs="TH SarabunPSK"/>
+                <w:sz w:val="32"/>
+                <w:szCs w:val="32"/>
+              </w:rPr>
+              <w:t>(Null)</w:t>
+            </w:r>
+          </w:p>
+          <w:p>
+            <w:pPr>
+              <w:ind w:left="1440"/>
+              <w:rPr>
+                <w:rFonts w:ascii="TH SarabunPSK" w:hAnsi="TH SarabunPSK" w:cs="TH SarabunPSK"/>
+                <w:sz w:val="32"/>
+                <w:szCs w:val="32"/>
+              </w:rPr>
+            </w:pPr>
+            <w:r>
+              <w:rPr>
+                <w:rFonts w:ascii="TH SarabunPSK" w:hAnsi="TH SarabunPSK" w:cs="TH SarabunPSK"/>
+                <w:sz w:val="32"/>
+                <w:szCs w:val="32"/>
+              </w:rPr>
+              <w:t xml:space="preserve">4.1.8 </w:t>
+            </w:r>
+            <w:r>
+              <w:rPr>
+                <w:rFonts w:ascii="TH SarabunPSK" w:hAnsi="TH SarabunPSK" w:cs="TH SarabunPSK" w:hint="cs"/>
+                <w:sz w:val="32"/>
+                <w:szCs w:val="32"/>
+                <w:cs/>
+              </w:rPr>
+              <w:t xml:space="preserve">ชนิดที่เป็นแบบพิเศษ </w:t>
+            </w:r>
+            <w:r>
+              <w:rPr>
+                <w:rFonts w:ascii="TH SarabunPSK" w:hAnsi="TH SarabunPSK" w:cs="TH SarabunPSK"/>
+                <w:sz w:val="32"/>
+                <w:szCs w:val="32"/>
+              </w:rPr>
+              <w:t>(Resource)</w:t>
+            </w:r>
+          </w:p>
+          <w:p>
+            <w:pPr>
+              <w:ind w:left="720"/>
+              <w:rPr>
+                <w:rFonts w:ascii="TH SarabunPSK" w:hAnsi="TH SarabunPSK" w:cs="TH SarabunPSK"/>
+                <w:sz w:val="32"/>
+                <w:szCs w:val="32"/>
+              </w:rPr>
+            </w:pPr>
+            <w:r>
+              <w:rPr>
+                <w:rFonts w:ascii="TH SarabunPSK" w:hAnsi="TH SarabunPSK" w:cs="TH SarabunPSK"/>
+                <w:sz w:val="32"/>
+                <w:szCs w:val="32"/>
+              </w:rPr>
+              <w:t xml:space="preserve">4.2 </w:t>
+            </w:r>
+            <w:r>
+              <w:rPr>
+                <w:rFonts w:ascii="TH SarabunPSK" w:hAnsi="TH SarabunPSK" w:cs="TH SarabunPSK"/>
+                <w:sz w:val="32"/>
+                <w:szCs w:val="32"/>
+                <w:cs/>
+              </w:rPr>
+              <w:t>ตัวอักษรพิเศษ</w:t>
+            </w:r>
+            <w:r>
+              <w:rPr>
+                <w:rFonts w:ascii="TH SarabunPSK" w:hAnsi="TH SarabunPSK" w:cs="TH SarabunPSK"/>
+                <w:sz w:val="32"/>
+                <w:szCs w:val="32"/>
+              </w:rPr>
+              <w:t xml:space="preserve"> (</w:t>
+            </w:r>
+            <w:r>
+              <w:rPr>
+                <w:rFonts w:ascii="TH SarabunPSK" w:hAnsi="TH SarabunPSK" w:cs="TH SarabunPSK"/>
+                <w:sz w:val="32"/>
+                <w:szCs w:val="32"/>
+              </w:rPr>
+              <w:t>Escape Characters</w:t>
+            </w:r>
+            <w:r>
+              <w:rPr>
+                <w:rFonts w:ascii="TH SarabunPSK" w:hAnsi="TH SarabunPSK" w:cs="TH SarabunPSK"/>
+                <w:sz w:val="32"/>
+                <w:szCs w:val="32"/>
+              </w:rPr>
+              <w:t>)</w:t>
+            </w:r>
+            <w:r>
+              <w:rPr>
+                <w:rFonts w:ascii="TH SarabunPSK" w:hAnsi="TH SarabunPSK" w:cs="TH SarabunPSK"/>
+                <w:sz w:val="32"/>
+                <w:szCs w:val="32"/>
+              </w:rPr>
+              <w:t xml:space="preserve"> </w:t>
+            </w:r>
+          </w:p>
+          <w:p>
+            <w:pPr>
+              <w:ind w:left="1440"/>
+              <w:rPr>
+                <w:rFonts w:ascii="TH SarabunPSK" w:hAnsi="TH SarabunPSK" w:cs="TH SarabunPSK"/>
+                <w:sz w:val="32"/>
+                <w:szCs w:val="32"/>
+              </w:rPr>
+            </w:pPr>
+            <w:r>
+              <w:rPr>
+                <w:rFonts w:ascii="TH SarabunPSK" w:hAnsi="TH SarabunPSK" w:cs="TH SarabunPSK"/>
+                <w:sz w:val="32"/>
+                <w:szCs w:val="32"/>
+              </w:rPr>
+              <w:t xml:space="preserve">4.2.1 </w:t>
+            </w:r>
+            <w:r>
+              <w:rPr>
+                <w:rFonts w:ascii="TH SarabunPSK" w:hAnsi="TH SarabunPSK" w:cs="TH SarabunPSK" w:hint="cs"/>
+                <w:sz w:val="32"/>
+                <w:szCs w:val="32"/>
+                <w:cs/>
+              </w:rPr>
+              <w:t xml:space="preserve">แสดงเครื่องหมาย </w:t>
+            </w:r>
+            <w:r>
+              <w:rPr>
+                <w:rFonts w:ascii="TH SarabunPSK" w:hAnsi="TH SarabunPSK" w:cs="TH SarabunPSK"/>
+                <w:sz w:val="32"/>
+                <w:szCs w:val="32"/>
+              </w:rPr>
+              <w:t>(Single Quote)</w:t>
+            </w:r>
+          </w:p>
+          <w:p>
+            <w:pPr>
+              <w:ind w:left="1440"/>
+              <w:rPr>
+                <w:rFonts w:ascii="TH SarabunPSK" w:hAnsi="TH SarabunPSK" w:cs="TH SarabunPSK"/>
+                <w:sz w:val="32"/>
+                <w:szCs w:val="32"/>
+              </w:rPr>
+            </w:pPr>
+            <w:r>
+              <w:rPr>
+                <w:rFonts w:ascii="TH SarabunPSK" w:hAnsi="TH SarabunPSK" w:cs="TH SarabunPSK"/>
+                <w:sz w:val="32"/>
+                <w:szCs w:val="32"/>
+              </w:rPr>
+              <w:t xml:space="preserve">4.2.2 </w:t>
+            </w:r>
+            <w:r>
+              <w:rPr>
+                <w:rFonts w:ascii="TH SarabunPSK" w:hAnsi="TH SarabunPSK" w:cs="TH SarabunPSK" w:hint="cs"/>
+                <w:sz w:val="32"/>
+                <w:szCs w:val="32"/>
+                <w:cs/>
+              </w:rPr>
+              <w:t xml:space="preserve">แสดงเครื่องหมาย </w:t>
+            </w:r>
+            <w:r>
+              <w:rPr>
+                <w:rFonts w:ascii="TH SarabunPSK" w:hAnsi="TH SarabunPSK" w:cs="TH SarabunPSK"/>
+                <w:sz w:val="32"/>
+                <w:szCs w:val="32"/>
+              </w:rPr>
+              <w:t>(Double Quote)</w:t>
+            </w:r>
+          </w:p>
+          <w:p>
+            <w:pPr>
+              <w:ind w:left="1440"/>
+              <w:rPr>
+                <w:rFonts w:ascii="TH SarabunPSK" w:hAnsi="TH SarabunPSK" w:cs="TH SarabunPSK"/>
+                <w:sz w:val="32"/>
+                <w:szCs w:val="32"/>
+              </w:rPr>
+            </w:pPr>
+            <w:r>
+              <w:rPr>
+                <w:rFonts w:ascii="TH SarabunPSK" w:hAnsi="TH SarabunPSK" w:cs="TH SarabunPSK"/>
+                <w:sz w:val="32"/>
+                <w:szCs w:val="32"/>
+              </w:rPr>
+              <w:t xml:space="preserve">4.2.3 </w:t>
+            </w:r>
+            <w:r>
+              <w:rPr>
+                <w:rFonts w:ascii="TH SarabunPSK" w:hAnsi="TH SarabunPSK" w:cs="TH SarabunPSK" w:hint="cs"/>
+                <w:sz w:val="32"/>
+                <w:szCs w:val="32"/>
+                <w:cs/>
+              </w:rPr>
+              <w:t xml:space="preserve">แสดงเครื่องหมาย </w:t>
+            </w:r>
+            <w:r>
+              <w:rPr>
+                <w:rFonts w:ascii="TH SarabunPSK" w:hAnsi="TH SarabunPSK" w:cs="TH SarabunPSK"/>
+                <w:sz w:val="32"/>
+                <w:szCs w:val="32"/>
+              </w:rPr>
+              <w:t>(Dollar Sign)</w:t>
+            </w:r>
+          </w:p>
+          <w:p>
+            <w:pPr>
+              <w:ind w:left="1440"/>
+              <w:rPr>
+                <w:rFonts w:ascii="TH SarabunPSK" w:hAnsi="TH SarabunPSK" w:cs="TH SarabunPSK"/>
+                <w:sz w:val="32"/>
+                <w:szCs w:val="32"/>
+              </w:rPr>
+            </w:pPr>
+            <w:r>
+              <w:rPr>
+                <w:rFonts w:ascii="TH SarabunPSK" w:hAnsi="TH SarabunPSK" w:cs="TH SarabunPSK"/>
+                <w:sz w:val="32"/>
+                <w:szCs w:val="32"/>
+              </w:rPr>
+              <w:t xml:space="preserve">4.2.4 </w:t>
+            </w:r>
+            <w:r>
+              <w:rPr>
+                <w:rFonts w:ascii="TH SarabunPSK" w:hAnsi="TH SarabunPSK" w:cs="TH SarabunPSK" w:hint="cs"/>
+                <w:sz w:val="32"/>
+                <w:szCs w:val="32"/>
+                <w:cs/>
+              </w:rPr>
+              <w:t xml:space="preserve">ขึ้นบรรทัดใหม่ </w:t>
+            </w:r>
+            <w:r>
+              <w:rPr>
+                <w:rFonts w:ascii="TH SarabunPSK" w:hAnsi="TH SarabunPSK" w:cs="TH SarabunPSK"/>
+                <w:sz w:val="32"/>
+                <w:szCs w:val="32"/>
+              </w:rPr>
+              <w:t>(New Line)</w:t>
+            </w:r>
+          </w:p>
+          <w:p>
+            <w:pPr>
+              <w:ind w:left="1440"/>
+              <w:rPr>
+                <w:rFonts w:ascii="TH SarabunPSK" w:hAnsi="TH SarabunPSK" w:cs="TH SarabunPSK"/>
+                <w:sz w:val="32"/>
+                <w:szCs w:val="32"/>
+              </w:rPr>
+            </w:pPr>
+            <w:r>
+              <w:rPr>
+                <w:rFonts w:ascii="TH SarabunPSK" w:hAnsi="TH SarabunPSK" w:cs="TH SarabunPSK"/>
+                <w:sz w:val="32"/>
+                <w:szCs w:val="32"/>
+              </w:rPr>
+              <w:t xml:space="preserve">4.2.5 </w:t>
+            </w:r>
+            <w:r>
+              <w:rPr>
+                <w:rFonts w:ascii="TH SarabunPSK" w:hAnsi="TH SarabunPSK" w:cs="TH SarabunPSK" w:hint="cs"/>
+                <w:sz w:val="32"/>
+                <w:szCs w:val="32"/>
+                <w:cs/>
+              </w:rPr>
+              <w:t xml:space="preserve">เลื่อนแท็บย่อหน้า </w:t>
+            </w:r>
+            <w:r>
+              <w:rPr>
+                <w:rFonts w:ascii="TH SarabunPSK" w:hAnsi="TH SarabunPSK" w:cs="TH SarabunPSK"/>
+                <w:sz w:val="32"/>
+                <w:szCs w:val="32"/>
+              </w:rPr>
+              <w:t>(Tab)</w:t>
+            </w:r>
+          </w:p>
+          <w:p>
+            <w:pPr>
+              <w:ind w:left="720"/>
+              <w:rPr>
+                <w:rFonts w:ascii="TH SarabunPSK" w:hAnsi="TH SarabunPSK" w:cs="TH SarabunPSK"/>
+                <w:sz w:val="32"/>
+                <w:szCs w:val="32"/>
+                <w:cs/>
+              </w:rPr>
+            </w:pPr>
+            <w:r>
+              <w:rPr>
+                <w:rFonts w:ascii="TH SarabunPSK" w:hAnsi="TH SarabunPSK" w:cs="TH SarabunPSK"/>
+                <w:sz w:val="32"/>
+                <w:szCs w:val="32"/>
+              </w:rPr>
+              <w:t xml:space="preserve">4.3 </w:t>
+            </w:r>
+            <w:r>
+              <w:rPr>
+                <w:rFonts w:ascii="TH SarabunPSK" w:hAnsi="TH SarabunPSK" w:cs="TH SarabunPSK" w:hint="cs"/>
+                <w:sz w:val="32"/>
+                <w:szCs w:val="32"/>
+                <w:cs/>
+              </w:rPr>
+              <w:t>การ</w:t>
+            </w:r>
+            <w:r>
+              <w:rPr>
+                <w:rFonts w:ascii="TH SarabunPSK" w:hAnsi="TH SarabunPSK" w:cs="TH SarabunPSK" w:hint="cs"/>
+                <w:sz w:val="32"/>
+                <w:szCs w:val="32"/>
+                <w:cs/>
+              </w:rPr>
+              <w:t>ต่อข้อมูลสตริง</w:t>
+            </w:r>
+            <w:r>
+              <w:rPr>
+                <w:rFonts w:ascii="TH SarabunPSK" w:hAnsi="TH SarabunPSK" w:cs="TH SarabunPSK" w:hint="cs"/>
+                <w:sz w:val="32"/>
+                <w:szCs w:val="32"/>
+                <w:cs/>
+              </w:rPr>
+              <w:t xml:space="preserve"> </w:t>
+            </w:r>
+            <w:r>
+              <w:rPr>
+                <w:rFonts w:ascii="TH SarabunPSK" w:hAnsi="TH SarabunPSK" w:cs="TH SarabunPSK"/>
+                <w:sz w:val="32"/>
+                <w:szCs w:val="32"/>
+              </w:rPr>
+              <w:t>(C</w:t>
+            </w:r>
+            <w:r>
+              <w:rPr>
+                <w:rFonts w:ascii="TH SarabunPSK" w:hAnsi="TH SarabunPSK" w:cs="TH SarabunPSK"/>
+                <w:sz w:val="32"/>
+                <w:szCs w:val="32"/>
+              </w:rPr>
+              <w:t>oncatenate String</w:t>
+            </w:r>
+            <w:r>
+              <w:rPr>
+                <w:rFonts w:ascii="TH SarabunPSK" w:hAnsi="TH SarabunPSK" w:cs="TH SarabunPSK"/>
+                <w:sz w:val="32"/>
+                <w:szCs w:val="32"/>
+              </w:rPr>
+              <w:t>)</w:t>
+            </w:r>
+          </w:p>
+          <w:p>
+            <w:pPr>
+              <w:ind w:left="720"/>
+              <w:rPr>
+                <w:rFonts w:ascii="TH SarabunPSK" w:hAnsi="TH SarabunPSK" w:cs="TH SarabunPSK"/>
+                <w:sz w:val="32"/>
+                <w:szCs w:val="32"/>
+              </w:rPr>
+            </w:pPr>
+            <w:r>
+              <w:rPr>
+                <w:rFonts w:ascii="TH SarabunPSK" w:hAnsi="TH SarabunPSK" w:cs="TH SarabunPSK"/>
+                <w:sz w:val="32"/>
+                <w:szCs w:val="32"/>
+              </w:rPr>
+              <w:t>4.</w:t>
+            </w:r>
+            <w:r>
+              <w:rPr>
+                <w:rFonts w:ascii="TH SarabunPSK" w:hAnsi="TH SarabunPSK" w:cs="TH SarabunPSK" w:hint="cs"/>
+                <w:sz w:val="32"/>
+                <w:szCs w:val="32"/>
+                <w:cs/>
+              </w:rPr>
+              <w:t>4</w:t>
+            </w:r>
+            <w:r>
+              <w:rPr>
+                <w:rFonts w:ascii="TH SarabunPSK" w:hAnsi="TH SarabunPSK" w:cs="TH SarabunPSK"/>
+                <w:sz w:val="32"/>
+                <w:szCs w:val="32"/>
+              </w:rPr>
+              <w:t xml:space="preserve"> </w:t>
+            </w:r>
+            <w:r>
+              <w:rPr>
+                <w:rFonts w:ascii="TH SarabunPSK" w:hAnsi="TH SarabunPSK" w:cs="TH SarabunPSK" w:hint="cs"/>
+                <w:sz w:val="32"/>
+                <w:szCs w:val="32"/>
+                <w:cs/>
+              </w:rPr>
+              <w:t xml:space="preserve">การแปลงข้อมูล </w:t>
+            </w:r>
+            <w:r>
+              <w:rPr>
+                <w:rFonts w:ascii="TH SarabunPSK" w:hAnsi="TH SarabunPSK" w:cs="TH SarabunPSK"/>
+                <w:sz w:val="32"/>
+                <w:szCs w:val="32"/>
+              </w:rPr>
+              <w:t>(Casting)</w:t>
+            </w:r>
+          </w:p>
+          <w:p>
+            <w:pPr>
+              <w:ind w:left="1440"/>
+              <w:rPr>
+                <w:rFonts w:ascii="TH SarabunPSK" w:hAnsi="TH SarabunPSK" w:cs="TH SarabunPSK"/>
+                <w:sz w:val="32"/>
+                <w:szCs w:val="32"/>
+              </w:rPr>
+            </w:pPr>
+            <w:r>
+              <w:rPr>
+                <w:rFonts w:ascii="TH SarabunPSK" w:hAnsi="TH SarabunPSK" w:cs="TH SarabunPSK" w:hint="cs"/>
+                <w:sz w:val="32"/>
+                <w:szCs w:val="32"/>
+                <w:cs/>
+              </w:rPr>
+              <w:t xml:space="preserve">4.1.1 แปลงไปยังชนิดที่เป็นสตริง </w:t>
+            </w:r>
+            <w:r>
+              <w:rPr>
+                <w:rFonts w:ascii="TH SarabunPSK" w:hAnsi="TH SarabunPSK" w:cs="TH SarabunPSK"/>
+                <w:sz w:val="32"/>
+                <w:szCs w:val="32"/>
+              </w:rPr>
+              <w:t>(</w:t>
+            </w:r>
+            <w:r>
+              <w:rPr>
+                <w:rFonts w:ascii="TH SarabunPSK" w:hAnsi="TH SarabunPSK" w:cs="TH SarabunPSK"/>
+                <w:sz w:val="32"/>
+                <w:szCs w:val="32"/>
+              </w:rPr>
+              <w:t>String</w:t>
+            </w:r>
+            <w:r>
+              <w:rPr>
+                <w:rFonts w:ascii="TH SarabunPSK" w:hAnsi="TH SarabunPSK" w:cs="TH SarabunPSK"/>
+                <w:sz w:val="32"/>
+                <w:szCs w:val="32"/>
+              </w:rPr>
+              <w:t>)</w:t>
+            </w:r>
+          </w:p>
+          <w:p>
+            <w:pPr>
+              <w:ind w:left="1440"/>
+              <w:rPr>
+                <w:rFonts w:ascii="TH SarabunPSK" w:hAnsi="TH SarabunPSK" w:cs="TH SarabunPSK"/>
+                <w:sz w:val="32"/>
+                <w:szCs w:val="32"/>
+              </w:rPr>
+            </w:pPr>
+            <w:r>
+              <w:rPr>
+                <w:rFonts w:ascii="TH SarabunPSK" w:hAnsi="TH SarabunPSK" w:cs="TH SarabunPSK"/>
+                <w:sz w:val="32"/>
+                <w:szCs w:val="32"/>
+              </w:rPr>
+              <w:t xml:space="preserve">4.1.2 </w:t>
+            </w:r>
+            <w:r>
+              <w:rPr>
+                <w:rFonts w:ascii="TH SarabunPSK" w:hAnsi="TH SarabunPSK" w:cs="TH SarabunPSK" w:hint="cs"/>
+                <w:sz w:val="32"/>
+                <w:szCs w:val="32"/>
+                <w:cs/>
+              </w:rPr>
+              <w:t xml:space="preserve">แปลงไปยังชนิดที่เป็นตัวเลขจำนวนเต็ม </w:t>
+            </w:r>
+            <w:r>
+              <w:rPr>
+                <w:rFonts w:ascii="TH SarabunPSK" w:hAnsi="TH SarabunPSK" w:cs="TH SarabunPSK"/>
+                <w:sz w:val="32"/>
+                <w:szCs w:val="32"/>
+              </w:rPr>
+              <w:t>(Integer)</w:t>
+            </w:r>
+          </w:p>
+          <w:p>
+            <w:pPr>
+              <w:ind w:left="1440"/>
+              <w:rPr>
+                <w:rFonts w:ascii="TH SarabunPSK" w:hAnsi="TH SarabunPSK" w:cs="TH SarabunPSK"/>
+                <w:sz w:val="32"/>
+                <w:szCs w:val="32"/>
+              </w:rPr>
+            </w:pPr>
+            <w:r>
+              <w:rPr>
+                <w:rFonts w:ascii="TH SarabunPSK" w:hAnsi="TH SarabunPSK" w:cs="TH SarabunPSK"/>
+                <w:sz w:val="32"/>
+                <w:szCs w:val="32"/>
+              </w:rPr>
+              <w:t xml:space="preserve">4.1.3 </w:t>
+            </w:r>
+            <w:r>
+              <w:rPr>
+                <w:rFonts w:ascii="TH SarabunPSK" w:hAnsi="TH SarabunPSK" w:cs="TH SarabunPSK" w:hint="cs"/>
+                <w:sz w:val="32"/>
+                <w:szCs w:val="32"/>
+                <w:cs/>
+              </w:rPr>
+              <w:t xml:space="preserve">แปลงไปยังชนิดที่เป็นตัวเลขทศนิยม </w:t>
+            </w:r>
+            <w:r>
+              <w:rPr>
+                <w:rFonts w:ascii="TH SarabunPSK" w:hAnsi="TH SarabunPSK" w:cs="TH SarabunPSK"/>
+                <w:sz w:val="32"/>
+                <w:szCs w:val="32"/>
+              </w:rPr>
+              <w:t>(Float)</w:t>
+            </w:r>
+          </w:p>
+          <w:p>
+            <w:pPr>
+              <w:ind w:left="1440"/>
+              <w:rPr>
+                <w:rFonts w:ascii="TH SarabunPSK" w:hAnsi="TH SarabunPSK" w:cs="TH SarabunPSK"/>
+                <w:sz w:val="32"/>
+                <w:szCs w:val="32"/>
+              </w:rPr>
+            </w:pPr>
+            <w:r>
+              <w:rPr>
+                <w:rFonts w:ascii="TH SarabunPSK" w:hAnsi="TH SarabunPSK" w:cs="TH SarabunPSK"/>
+                <w:sz w:val="32"/>
+                <w:szCs w:val="32"/>
+              </w:rPr>
+              <w:t xml:space="preserve">4.1.4 </w:t>
+            </w:r>
+            <w:r>
+              <w:rPr>
+                <w:rFonts w:ascii="TH SarabunPSK" w:hAnsi="TH SarabunPSK" w:cs="TH SarabunPSK" w:hint="cs"/>
+                <w:sz w:val="32"/>
+                <w:szCs w:val="32"/>
+                <w:cs/>
+              </w:rPr>
+              <w:t xml:space="preserve">แปลงไปยังชนิดที่เป็นตรรกะ </w:t>
+            </w:r>
+            <w:r>
+              <w:rPr>
+                <w:rFonts w:ascii="TH SarabunPSK" w:hAnsi="TH SarabunPSK" w:cs="TH SarabunPSK"/>
+                <w:sz w:val="32"/>
+                <w:szCs w:val="32"/>
+              </w:rPr>
+              <w:t>(Boolean)</w:t>
+            </w:r>
+          </w:p>
+          <w:p>
+            <w:pPr>
+              <w:ind w:left="1440"/>
+              <w:rPr>
+                <w:rFonts w:ascii="TH SarabunPSK" w:hAnsi="TH SarabunPSK" w:cs="TH SarabunPSK"/>
+                <w:sz w:val="32"/>
+                <w:szCs w:val="32"/>
+              </w:rPr>
+            </w:pPr>
+            <w:r>
+              <w:rPr>
+                <w:rFonts w:ascii="TH SarabunPSK" w:hAnsi="TH SarabunPSK" w:cs="TH SarabunPSK"/>
+                <w:sz w:val="32"/>
+                <w:szCs w:val="32"/>
+              </w:rPr>
+              <w:t xml:space="preserve">4.1.5 </w:t>
+            </w:r>
+            <w:r>
+              <w:rPr>
+                <w:rFonts w:ascii="TH SarabunPSK" w:hAnsi="TH SarabunPSK" w:cs="TH SarabunPSK" w:hint="cs"/>
+                <w:sz w:val="32"/>
+                <w:szCs w:val="32"/>
+                <w:cs/>
+              </w:rPr>
+              <w:t>แปลงไปยังชนิดที่เป็นอาร์เร</w:t>
+            </w:r>
+            <w:r>
+              <w:rPr>
+                <w:rFonts w:ascii="TH SarabunPSK" w:hAnsi="TH SarabunPSK" w:cs="TH SarabunPSK"/>
+                <w:sz w:val="32"/>
+                <w:szCs w:val="32"/>
+                <w:cs/>
+              </w:rPr>
+              <w:t>ย์</w:t>
+            </w:r>
+            <w:r>
+              <w:rPr>
+                <w:rFonts w:ascii="TH SarabunPSK" w:hAnsi="TH SarabunPSK" w:cs="TH SarabunPSK" w:hint="cs"/>
+                <w:sz w:val="32"/>
+                <w:szCs w:val="32"/>
+                <w:cs/>
+              </w:rPr>
+              <w:t xml:space="preserve"> </w:t>
+            </w:r>
+            <w:r>
+              <w:rPr>
+                <w:rFonts w:ascii="TH SarabunPSK" w:hAnsi="TH SarabunPSK" w:cs="TH SarabunPSK"/>
+                <w:sz w:val="32"/>
+                <w:szCs w:val="32"/>
+              </w:rPr>
+              <w:t>(Array)</w:t>
+            </w:r>
+          </w:p>
+          <w:p>
+            <w:pPr>
+              <w:ind w:left="1440"/>
+              <w:rPr>
+                <w:rFonts w:ascii="TH SarabunPSK" w:hAnsi="TH SarabunPSK" w:cs="TH SarabunPSK"/>
+                <w:sz w:val="32"/>
+                <w:szCs w:val="32"/>
+              </w:rPr>
+            </w:pPr>
+            <w:r>
+              <w:rPr>
+                <w:rFonts w:ascii="TH SarabunPSK" w:hAnsi="TH SarabunPSK" w:cs="TH SarabunPSK"/>
+                <w:sz w:val="32"/>
+                <w:szCs w:val="32"/>
+              </w:rPr>
+              <w:t xml:space="preserve">4.1.6 </w:t>
+            </w:r>
+            <w:r>
+              <w:rPr>
+                <w:rFonts w:ascii="TH SarabunPSK" w:hAnsi="TH SarabunPSK" w:cs="TH SarabunPSK" w:hint="cs"/>
+                <w:sz w:val="32"/>
+                <w:szCs w:val="32"/>
+                <w:cs/>
+              </w:rPr>
+              <w:t>แปลงไปยังชนิดที่</w:t>
+            </w:r>
+            <w:proofErr w:type="spellStart"/>
+            <w:r>
+              <w:rPr>
+                <w:rFonts w:ascii="TH SarabunPSK" w:hAnsi="TH SarabunPSK" w:cs="TH SarabunPSK" w:hint="cs"/>
+                <w:sz w:val="32"/>
+                <w:szCs w:val="32"/>
+                <w:cs/>
+              </w:rPr>
+              <w:t>เป็นอ็</w:t>
+            </w:r>
+            <w:proofErr w:type="spellEnd"/>
+            <w:r>
+              <w:rPr>
+                <w:rFonts w:ascii="TH SarabunPSK" w:hAnsi="TH SarabunPSK" w:cs="TH SarabunPSK" w:hint="cs"/>
+                <w:sz w:val="32"/>
+                <w:szCs w:val="32"/>
+                <w:cs/>
+              </w:rPr>
+              <w:t xml:space="preserve">อบเจ็กต์ </w:t>
+            </w:r>
+            <w:r>
+              <w:rPr>
+                <w:rFonts w:ascii="TH SarabunPSK" w:hAnsi="TH SarabunPSK" w:cs="TH SarabunPSK"/>
+                <w:sz w:val="32"/>
+                <w:szCs w:val="32"/>
+              </w:rPr>
+              <w:t>(Object)</w:t>
+            </w:r>
+          </w:p>
+          <w:p>
+            <w:pPr>
+              <w:ind w:left="1440"/>
+              <w:rPr>
+                <w:rFonts w:ascii="TH SarabunPSK" w:hAnsi="TH SarabunPSK" w:cs="TH SarabunPSK"/>
+                <w:sz w:val="32"/>
+                <w:szCs w:val="32"/>
+              </w:rPr>
+            </w:pPr>
+            <w:r>
+              <w:rPr>
+                <w:rFonts w:ascii="TH SarabunPSK" w:hAnsi="TH SarabunPSK" w:cs="TH SarabunPSK"/>
+                <w:sz w:val="32"/>
+                <w:szCs w:val="32"/>
+              </w:rPr>
+              <w:t xml:space="preserve">4.1.7 </w:t>
+            </w:r>
+            <w:r>
+              <w:rPr>
+                <w:rFonts w:ascii="TH SarabunPSK" w:hAnsi="TH SarabunPSK" w:cs="TH SarabunPSK" w:hint="cs"/>
+                <w:sz w:val="32"/>
+                <w:szCs w:val="32"/>
+                <w:cs/>
+              </w:rPr>
+              <w:t xml:space="preserve">แปลงไปยังชนิดที่เป็นไม่มีค่า </w:t>
+            </w:r>
+            <w:r>
+              <w:rPr>
+                <w:rFonts w:ascii="TH SarabunPSK" w:hAnsi="TH SarabunPSK" w:cs="TH SarabunPSK"/>
+                <w:sz w:val="32"/>
+                <w:szCs w:val="32"/>
+              </w:rPr>
+              <w:t>(Null)</w:t>
+            </w:r>
+          </w:p>
+          <w:p>
+            <w:pPr>
+              <w:rPr>
+                <w:rFonts w:ascii="TH SarabunPSK" w:hAnsi="TH SarabunPSK" w:cs="TH SarabunPSK"/>
+                <w:sz w:val="32"/>
+                <w:szCs w:val="32"/>
+              </w:rPr>
+            </w:pPr>
+          </w:p>
+          <w:p>
+            <w:pPr>
+              <w:ind w:left="720"/>
+              <w:rPr>
+                <w:rFonts w:ascii="TH SarabunPSK" w:hAnsi="TH SarabunPSK" w:cs="TH SarabunPSK"/>
+                <w:sz w:val="32"/>
+                <w:szCs w:val="32"/>
+              </w:rPr>
+            </w:pPr>
+          </w:p>
+          <w:p>
+            <w:pPr>
+              <w:ind w:left="720"/>
+              <w:rPr>
+                <w:rFonts w:ascii="TH SarabunPSK" w:hAnsi="TH SarabunPSK" w:cs="TH SarabunPSK"/>
+                <w:sz w:val="32"/>
+                <w:szCs w:val="32"/>
+              </w:rPr>
+            </w:pPr>
+          </w:p>
+          <w:p>
+            <w:pPr>
+              <w:rPr>
+                <w:rFonts w:ascii="TH SarabunPSK" w:hAnsi="TH SarabunPSK" w:cs="TH SarabunPSK"/>
+                <w:sz w:val="32"/>
+                <w:szCs w:val="32"/>
+                <w:cs/>
+              </w:rPr>
+            </w:pPr>
+          </w:p>
+        </w:tc>
+      </w:tr>
+      <w:tr>
+        <w:trPr>
+          <w:trHeight w:val="373"/>
+        </w:trPr>
+        <w:tc>
+          <w:tcPr>
+            <w:tcW w:w="1384" w:type="dxa"/>
+            <w:vMerge w:val="restart"/>
+            <w:vAlign w:val="center"/>
+          </w:tcPr>
+          <w:p>
+            <w:pPr>
+              <w:jc w:val="center"/>
+              <w:rPr>
+                <w:rFonts w:ascii="TH SarabunPSK" w:hAnsi="TH SarabunPSK" w:cs="TH SarabunPSK"/>
+                <w:sz w:val="32"/>
+                <w:szCs w:val="32"/>
+              </w:rPr>
+            </w:pPr>
+            <w:r>
+              <w:rPr>
+                <w:rFonts w:ascii="TH SarabunPSK" w:hAnsi="TH SarabunPSK" w:cs="TH SarabunPSK"/>
+                <w:noProof/>
+                <w:sz w:val="32"/>
+                <w:szCs w:val="32"/>
+              </w:rPr>
+              <w:lastRenderedPageBreak/>
+              <w:drawing>
+                <wp:inline distT="0" distB="0" distL="0" distR="0" wp14:anchorId="74E70DDC" wp14:editId="5F0BAB94">
+                  <wp:extent cx="713570" cy="720000"/>
+                  <wp:effectExtent l="0" t="0" r="0" b="4445"/>
+                  <wp:docPr id="2" name="รูปภาพ 4"/>
+                  <wp:cNvGraphicFramePr>
+                    <a:graphicFrameLocks xmlns:a="http://schemas.openxmlformats.org/drawingml/2006/main" noChangeAspect="1"/>
+                  </wp:cNvGraphicFramePr>
+                  <a:graphic xmlns:a="http://schemas.openxmlformats.org/drawingml/2006/main">
+                    <a:graphicData uri="http://schemas.openxmlformats.org/drawingml/2006/picture">
+                      <pic:pic xmlns:pic="http://schemas.openxmlformats.org/drawingml/2006/picture">
+                        <pic:nvPicPr>
+                          <pic:cNvPr id="0" name="logo-ptnicec.png"/>
+                          <pic:cNvPicPr/>
+                        </pic:nvPicPr>
+                        <pic:blipFill>
+                          <a:blip r:embed="rId6" cstate="print">
+                            <a:extLst>
+                              <a:ext uri="{28A0092B-C50C-407E-A947-70E740481C1C}">
+                                <a14:useLocalDpi xmlns:a14="http://schemas.microsoft.com/office/drawing/2010/main" val="0"/>
+                              </a:ext>
+                            </a:extLst>
+                          </a:blip>
+                          <a:stretch>
+                            <a:fillRect/>
+                          </a:stretch>
+                        </pic:blipFill>
+                        <pic:spPr>
+                          <a:xfrm>
+                            <a:off x="0" y="0"/>
+                            <a:ext cx="713570" cy="720000"/>
+                          </a:xfrm>
+                          <a:prstGeom prst="rect">
+                            <a:avLst/>
+                          </a:prstGeom>
+                        </pic:spPr>
+                      </pic:pic>
+                    </a:graphicData>
+                  </a:graphic>
+                </wp:inline>
+              </w:drawing>
+            </w:r>
+          </w:p>
+        </w:tc>
+        <w:tc>
+          <w:tcPr>
+            <w:tcW w:w="5547" w:type="dxa"/>
+            <w:vAlign w:val="center"/>
+          </w:tcPr>
+          <w:p>
+            <w:pPr>
+              <w:jc w:val="center"/>
+              <w:rPr>
+                <w:rFonts w:ascii="TH SarabunPSK" w:hAnsi="TH SarabunPSK" w:cs="TH SarabunPSK"/>
+                <w:b/>
+                <w:bCs/>
+                <w:sz w:val="32"/>
+                <w:szCs w:val="32"/>
+              </w:rPr>
+            </w:pPr>
+            <w:r>
+              <w:rPr>
+                <w:rFonts w:ascii="TH SarabunPSK" w:hAnsi="TH SarabunPSK" w:cs="TH SarabunPSK"/>
+                <w:b/>
+                <w:bCs/>
+                <w:sz w:val="32"/>
+                <w:szCs w:val="32"/>
+                <w:cs/>
+              </w:rPr>
+              <w:t>แผนการจัดการเรียนรู้มุ่งเน้นสมรรถนะ</w:t>
+            </w:r>
+          </w:p>
+        </w:tc>
+        <w:tc>
+          <w:tcPr>
+            <w:tcW w:w="2311" w:type="dxa"/>
+            <w:vAlign w:val="center"/>
+          </w:tcPr>
+          <w:p>
+            <w:pPr>
+              <w:rPr>
+                <w:rFonts w:ascii="TH SarabunPSK" w:hAnsi="TH SarabunPSK" w:cs="TH SarabunPSK"/>
+                <w:sz w:val="32"/>
+                <w:szCs w:val="32"/>
+              </w:rPr>
+            </w:pPr>
+            <w:r>
+              <w:rPr>
+                <w:rFonts w:ascii="TH SarabunPSK" w:hAnsi="TH SarabunPSK" w:cs="TH SarabunPSK" w:hint="cs"/>
+                <w:sz w:val="32"/>
+                <w:szCs w:val="32"/>
+                <w:cs/>
+              </w:rPr>
+              <w:t xml:space="preserve">หน่วยที่ </w:t>
+            </w:r>
+            <w:r>
+              <w:rPr>
+                <w:rFonts w:ascii="TH SarabunPSK" w:hAnsi="TH SarabunPSK" w:cs="TH SarabunPSK"/>
+                <w:sz w:val="32"/>
+                <w:szCs w:val="32"/>
+              </w:rPr>
+              <w:t>3</w:t>
+            </w:r>
+          </w:p>
+        </w:tc>
+      </w:tr>
+      <w:tr>
+        <w:trPr>
+          <w:trHeight w:val="373"/>
+        </w:trPr>
+        <w:tc>
+          <w:tcPr>
+            <w:tcW w:w="1384" w:type="dxa"/>
+            <w:vMerge/>
+            <w:vAlign w:val="center"/>
+          </w:tcPr>
+          <w:p>
+            <w:pPr>
+              <w:rPr>
+                <w:rFonts w:ascii="TH SarabunPSK" w:hAnsi="TH SarabunPSK" w:cs="TH SarabunPSK"/>
+                <w:sz w:val="32"/>
+                <w:szCs w:val="32"/>
+              </w:rPr>
+            </w:pPr>
+          </w:p>
+        </w:tc>
+        <w:tc>
+          <w:tcPr>
+            <w:tcW w:w="5547" w:type="dxa"/>
+            <w:vMerge w:val="restart"/>
+            <w:vAlign w:val="center"/>
+          </w:tcPr>
+          <w:p>
+            <w:pPr>
+              <w:jc w:val="center"/>
+              <w:rPr>
+                <w:rFonts w:ascii="TH SarabunPSK" w:hAnsi="TH SarabunPSK" w:cs="TH SarabunPSK"/>
+                <w:sz w:val="32"/>
+                <w:szCs w:val="32"/>
+              </w:rPr>
+            </w:pPr>
+            <w:r>
+              <w:rPr>
+                <w:rFonts w:ascii="TH SarabunPSK" w:hAnsi="TH SarabunPSK" w:cs="TH SarabunPSK" w:hint="cs"/>
+                <w:b/>
+                <w:bCs/>
+                <w:sz w:val="32"/>
+                <w:szCs w:val="32"/>
+                <w:cs/>
+              </w:rPr>
+              <w:t xml:space="preserve">ชนิดข้อมูล </w:t>
+            </w:r>
+            <w:r>
+              <w:rPr>
+                <w:rFonts w:ascii="TH SarabunPSK" w:hAnsi="TH SarabunPSK" w:cs="TH SarabunPSK"/>
+                <w:b/>
+                <w:bCs/>
+                <w:sz w:val="32"/>
+                <w:szCs w:val="32"/>
+              </w:rPr>
+              <w:t>(Data Type)</w:t>
+            </w:r>
+          </w:p>
+        </w:tc>
+        <w:tc>
+          <w:tcPr>
+            <w:tcW w:w="2311" w:type="dxa"/>
+            <w:vAlign w:val="center"/>
+          </w:tcPr>
+          <w:p>
+            <w:pPr>
+              <w:rPr>
+                <w:rFonts w:ascii="TH SarabunPSK" w:hAnsi="TH SarabunPSK" w:cs="TH SarabunPSK"/>
+                <w:sz w:val="32"/>
+                <w:szCs w:val="32"/>
+              </w:rPr>
+            </w:pPr>
+            <w:r>
+              <w:rPr>
+                <w:rFonts w:ascii="TH SarabunPSK" w:hAnsi="TH SarabunPSK" w:cs="TH SarabunPSK" w:hint="cs"/>
+                <w:sz w:val="32"/>
+                <w:szCs w:val="32"/>
+                <w:cs/>
+              </w:rPr>
+              <w:t xml:space="preserve">สอนครั้งที่ </w:t>
+            </w:r>
+            <w:r>
+              <w:rPr>
+                <w:rFonts w:ascii="TH SarabunPSK" w:hAnsi="TH SarabunPSK" w:cs="TH SarabunPSK"/>
+                <w:sz w:val="32"/>
+                <w:szCs w:val="32"/>
+              </w:rPr>
+              <w:t>3</w:t>
+            </w:r>
+          </w:p>
+        </w:tc>
+      </w:tr>
+      <w:tr>
+        <w:trPr>
+          <w:trHeight w:val="373"/>
+        </w:trPr>
+        <w:tc>
+          <w:tcPr>
+            <w:tcW w:w="1384" w:type="dxa"/>
+            <w:vMerge/>
+            <w:vAlign w:val="center"/>
+          </w:tcPr>
+          <w:p>
+            <w:pPr>
+              <w:rPr>
+                <w:rFonts w:ascii="TH SarabunPSK" w:hAnsi="TH SarabunPSK" w:cs="TH SarabunPSK"/>
+                <w:sz w:val="32"/>
+                <w:szCs w:val="32"/>
+              </w:rPr>
+            </w:pPr>
+          </w:p>
+        </w:tc>
+        <w:tc>
+          <w:tcPr>
+            <w:tcW w:w="5547" w:type="dxa"/>
+            <w:vMerge/>
+            <w:vAlign w:val="center"/>
+          </w:tcPr>
+          <w:p>
+            <w:pPr>
+              <w:jc w:val="center"/>
+              <w:rPr>
+                <w:rFonts w:ascii="TH SarabunPSK" w:hAnsi="TH SarabunPSK" w:cs="TH SarabunPSK"/>
+                <w:sz w:val="32"/>
+                <w:szCs w:val="32"/>
+              </w:rPr>
+            </w:pPr>
+          </w:p>
+        </w:tc>
+        <w:tc>
+          <w:tcPr>
+            <w:tcW w:w="2311" w:type="dxa"/>
+            <w:vAlign w:val="center"/>
+          </w:tcPr>
+          <w:p>
+            <w:pPr>
+              <w:rPr>
+                <w:rFonts w:ascii="TH SarabunPSK" w:hAnsi="TH SarabunPSK" w:cs="TH SarabunPSK"/>
+                <w:sz w:val="32"/>
+                <w:szCs w:val="32"/>
+                <w:cs/>
+              </w:rPr>
+            </w:pPr>
+            <w:r>
+              <w:rPr>
+                <w:rFonts w:ascii="TH SarabunPSK" w:hAnsi="TH SarabunPSK" w:cs="TH SarabunPSK" w:hint="cs"/>
+                <w:sz w:val="32"/>
+                <w:szCs w:val="32"/>
+                <w:cs/>
+              </w:rPr>
+              <w:t>ชั่วโมงรวม</w:t>
+            </w:r>
+            <w:r>
+              <w:rPr>
+                <w:rFonts w:ascii="TH SarabunPSK" w:hAnsi="TH SarabunPSK" w:cs="TH SarabunPSK"/>
+                <w:sz w:val="32"/>
+                <w:szCs w:val="32"/>
+              </w:rPr>
+              <w:t xml:space="preserve"> 5 </w:t>
+            </w:r>
+            <w:r>
+              <w:rPr>
+                <w:rFonts w:ascii="TH SarabunPSK" w:hAnsi="TH SarabunPSK" w:cs="TH SarabunPSK" w:hint="cs"/>
+                <w:sz w:val="32"/>
+                <w:szCs w:val="32"/>
+                <w:cs/>
+              </w:rPr>
+              <w:t>ชั่วโมง</w:t>
+            </w:r>
+          </w:p>
+        </w:tc>
+      </w:tr>
+      <w:tr>
+        <w:trPr>
+          <w:trHeight w:val="374"/>
+        </w:trPr>
+        <w:tc>
+          <w:tcPr>
+            <w:tcW w:w="6931" w:type="dxa"/>
+            <w:gridSpan w:val="2"/>
+            <w:vAlign w:val="center"/>
+          </w:tcPr>
+          <w:p>
+            <w:pPr>
+              <w:rPr>
+                <w:rFonts w:ascii="TH SarabunPSK" w:hAnsi="TH SarabunPSK" w:cs="TH SarabunPSK"/>
+                <w:sz w:val="32"/>
+                <w:szCs w:val="32"/>
+              </w:rPr>
+            </w:pPr>
+          </w:p>
+        </w:tc>
+        <w:tc>
+          <w:tcPr>
+            <w:tcW w:w="2311" w:type="dxa"/>
+            <w:vAlign w:val="center"/>
+          </w:tcPr>
+          <w:p>
+            <w:pPr>
+              <w:rPr>
+                <w:rFonts w:ascii="TH SarabunPSK" w:hAnsi="TH SarabunPSK" w:cs="TH SarabunPSK"/>
+                <w:sz w:val="32"/>
+                <w:szCs w:val="32"/>
+              </w:rPr>
+            </w:pPr>
+            <w:r>
+              <w:rPr>
+                <w:rFonts w:ascii="TH SarabunPSK" w:hAnsi="TH SarabunPSK" w:cs="TH SarabunPSK" w:hint="cs"/>
+                <w:sz w:val="32"/>
+                <w:szCs w:val="32"/>
+                <w:cs/>
+              </w:rPr>
+              <w:t>จำนวน</w:t>
+            </w:r>
+            <w:r>
+              <w:rPr>
+                <w:rFonts w:ascii="TH SarabunPSK" w:hAnsi="TH SarabunPSK" w:cs="TH SarabunPSK" w:hint="cs"/>
+                <w:sz w:val="32"/>
+                <w:szCs w:val="32"/>
+                <w:cs/>
+              </w:rPr>
+              <w:t xml:space="preserve"> 5 </w:t>
+            </w:r>
+            <w:r>
+              <w:rPr>
+                <w:rFonts w:ascii="TH SarabunPSK" w:hAnsi="TH SarabunPSK" w:cs="TH SarabunPSK" w:hint="cs"/>
+                <w:sz w:val="32"/>
+                <w:szCs w:val="32"/>
+                <w:cs/>
+              </w:rPr>
+              <w:t>ชั่วโมง</w:t>
+            </w:r>
+          </w:p>
+        </w:tc>
+      </w:tr>
+      <w:tr>
+        <w:trPr>
+          <w:trHeight w:val="374"/>
+        </w:trPr>
+        <w:tc>
+          <w:tcPr>
+            <w:tcW w:w="9242" w:type="dxa"/>
+            <w:gridSpan w:val="3"/>
+            <w:vAlign w:val="center"/>
+          </w:tcPr>
+          <w:p>
+            <w:pPr>
+              <w:rPr>
+                <w:rFonts w:ascii="TH SarabunPSK" w:hAnsi="TH SarabunPSK" w:cs="TH SarabunPSK"/>
+                <w:b/>
+                <w:bCs/>
+                <w:sz w:val="32"/>
+                <w:szCs w:val="32"/>
+              </w:rPr>
+            </w:pPr>
+            <w:r>
+              <w:rPr>
+                <w:rFonts w:ascii="TH SarabunPSK" w:hAnsi="TH SarabunPSK" w:cs="TH SarabunPSK"/>
+                <w:b/>
+                <w:bCs/>
+                <w:sz w:val="32"/>
+                <w:szCs w:val="32"/>
+              </w:rPr>
+              <w:t xml:space="preserve">5. </w:t>
+            </w:r>
+            <w:r>
+              <w:rPr>
+                <w:rFonts w:ascii="TH SarabunPSK" w:hAnsi="TH SarabunPSK" w:cs="TH SarabunPSK" w:hint="cs"/>
+                <w:b/>
+                <w:bCs/>
+                <w:sz w:val="32"/>
+                <w:szCs w:val="32"/>
+                <w:cs/>
+              </w:rPr>
+              <w:t>กิจกรรมการเรียนรู้</w:t>
+            </w:r>
+          </w:p>
+          <w:p>
+            <w:pPr>
+              <w:rPr>
+                <w:rFonts w:ascii="TH SarabunPSK" w:hAnsi="TH SarabunPSK" w:cs="TH SarabunPSK"/>
+                <w:sz w:val="32"/>
+                <w:szCs w:val="32"/>
+              </w:rPr>
+            </w:pPr>
+            <w:r>
+              <w:rPr>
+                <w:rFonts w:ascii="TH SarabunPSK" w:hAnsi="TH SarabunPSK" w:cs="TH SarabunPSK" w:hint="cs"/>
+                <w:sz w:val="32"/>
+                <w:szCs w:val="32"/>
+                <w:cs/>
+              </w:rPr>
+              <w:t xml:space="preserve">    </w:t>
+            </w:r>
+            <w:r>
+              <w:rPr>
+                <w:rFonts w:ascii="TH SarabunPSK" w:hAnsi="TH SarabunPSK" w:cs="TH SarabunPSK"/>
+                <w:sz w:val="32"/>
+                <w:szCs w:val="32"/>
+              </w:rPr>
+              <w:t>5.1</w:t>
+            </w:r>
+            <w:r>
+              <w:rPr>
+                <w:rFonts w:ascii="TH SarabunPSK" w:hAnsi="TH SarabunPSK" w:cs="TH SarabunPSK" w:hint="cs"/>
+                <w:sz w:val="32"/>
+                <w:szCs w:val="32"/>
+                <w:cs/>
+              </w:rPr>
+              <w:t xml:space="preserve"> การนำเข้าสู่บทเรียน</w:t>
+            </w:r>
+          </w:p>
+          <w:p>
+            <w:pPr>
+              <w:ind w:left="720"/>
+              <w:rPr>
+                <w:rFonts w:ascii="TH SarabunPSK" w:hAnsi="TH SarabunPSK" w:cs="TH SarabunPSK"/>
+                <w:sz w:val="32"/>
+                <w:szCs w:val="32"/>
+              </w:rPr>
+            </w:pPr>
+            <w:r>
+              <w:rPr>
+                <w:rFonts w:ascii="TH SarabunPSK" w:hAnsi="TH SarabunPSK" w:cs="TH SarabunPSK"/>
+                <w:sz w:val="32"/>
+                <w:szCs w:val="32"/>
+              </w:rPr>
+              <w:t xml:space="preserve">5.1.1 </w:t>
+            </w:r>
+            <w:r>
+              <w:rPr>
+                <w:rFonts w:ascii="TH SarabunPSK" w:hAnsi="TH SarabunPSK" w:cs="TH SarabunPSK" w:hint="cs"/>
+                <w:sz w:val="32"/>
+                <w:szCs w:val="32"/>
+                <w:cs/>
+              </w:rPr>
+              <w:t>ตรวจสอบรายชื่อผู้เรียน</w:t>
+            </w:r>
+          </w:p>
+          <w:p>
+            <w:pPr>
+              <w:ind w:left="720"/>
+              <w:rPr>
+                <w:rFonts w:ascii="TH SarabunPSK" w:hAnsi="TH SarabunPSK" w:cs="TH SarabunPSK"/>
+                <w:sz w:val="32"/>
+                <w:szCs w:val="32"/>
+              </w:rPr>
+            </w:pPr>
+            <w:r>
+              <w:rPr>
+                <w:rFonts w:ascii="TH SarabunPSK" w:hAnsi="TH SarabunPSK" w:cs="TH SarabunPSK" w:hint="cs"/>
+                <w:sz w:val="32"/>
+                <w:szCs w:val="32"/>
+                <w:cs/>
+              </w:rPr>
+              <w:t>5.1.2 ผู้เรียนค้นคว้าเกี่ยวกับ</w:t>
+            </w:r>
+            <w:r>
+              <w:rPr>
+                <w:rFonts w:ascii="TH SarabunPSK" w:hAnsi="TH SarabunPSK" w:cs="TH SarabunPSK" w:hint="cs"/>
+                <w:sz w:val="32"/>
+                <w:szCs w:val="32"/>
+                <w:cs/>
+              </w:rPr>
+              <w:t>ชนิดข้อมูล</w:t>
+            </w:r>
+            <w:r>
+              <w:rPr>
+                <w:rFonts w:ascii="TH SarabunPSK" w:hAnsi="TH SarabunPSK" w:cs="TH SarabunPSK" w:hint="cs"/>
+                <w:sz w:val="32"/>
+                <w:szCs w:val="32"/>
+                <w:cs/>
+              </w:rPr>
+              <w:t xml:space="preserve">, </w:t>
+            </w:r>
+            <w:r>
+              <w:rPr>
+                <w:rFonts w:ascii="TH SarabunPSK" w:hAnsi="TH SarabunPSK" w:cs="TH SarabunPSK"/>
+                <w:sz w:val="32"/>
+                <w:szCs w:val="32"/>
+                <w:cs/>
+              </w:rPr>
+              <w:t>ตัวอักษรพิเศษ</w:t>
+            </w:r>
+            <w:r>
+              <w:rPr>
+                <w:rFonts w:ascii="TH SarabunPSK" w:hAnsi="TH SarabunPSK" w:cs="TH SarabunPSK" w:hint="cs"/>
+                <w:sz w:val="32"/>
+                <w:szCs w:val="32"/>
+                <w:cs/>
+              </w:rPr>
+              <w:t xml:space="preserve">, </w:t>
+            </w:r>
+            <w:r>
+              <w:rPr>
+                <w:rFonts w:ascii="TH SarabunPSK" w:hAnsi="TH SarabunPSK" w:cs="TH SarabunPSK" w:hint="cs"/>
+                <w:sz w:val="32"/>
+                <w:szCs w:val="32"/>
+                <w:cs/>
+              </w:rPr>
+              <w:t>การแปลงข้อมูล</w:t>
+            </w:r>
+          </w:p>
+          <w:p>
+            <w:pPr>
+              <w:ind w:left="720"/>
+              <w:rPr>
+                <w:rFonts w:ascii="TH SarabunPSK" w:hAnsi="TH SarabunPSK" w:cs="TH SarabunPSK"/>
+                <w:sz w:val="32"/>
+                <w:szCs w:val="32"/>
+                <w:cs/>
+              </w:rPr>
+            </w:pPr>
+            <w:r>
+              <w:rPr>
+                <w:rFonts w:ascii="TH SarabunPSK" w:hAnsi="TH SarabunPSK" w:cs="TH SarabunPSK" w:hint="cs"/>
+                <w:sz w:val="32"/>
+                <w:szCs w:val="32"/>
+                <w:cs/>
+              </w:rPr>
+              <w:t>5.1.3 สนทนาเกี่ยวกับ</w:t>
+            </w:r>
+            <w:r>
+              <w:rPr>
+                <w:rFonts w:ascii="TH SarabunPSK" w:hAnsi="TH SarabunPSK" w:cs="TH SarabunPSK" w:hint="cs"/>
+                <w:sz w:val="32"/>
+                <w:szCs w:val="32"/>
+                <w:cs/>
+              </w:rPr>
+              <w:t xml:space="preserve">ชนิดข้อมูล, </w:t>
+            </w:r>
+            <w:r>
+              <w:rPr>
+                <w:rFonts w:ascii="TH SarabunPSK" w:hAnsi="TH SarabunPSK" w:cs="TH SarabunPSK"/>
+                <w:sz w:val="32"/>
+                <w:szCs w:val="32"/>
+                <w:cs/>
+              </w:rPr>
+              <w:t>ตัวอักษรพิเศษ</w:t>
+            </w:r>
+            <w:r>
+              <w:rPr>
+                <w:rFonts w:ascii="TH SarabunPSK" w:hAnsi="TH SarabunPSK" w:cs="TH SarabunPSK" w:hint="cs"/>
+                <w:sz w:val="32"/>
+                <w:szCs w:val="32"/>
+                <w:cs/>
+              </w:rPr>
+              <w:t>, การแปลงข้อมูล</w:t>
+            </w:r>
             <w:bookmarkStart w:id="0" w:name="_GoBack"/>
             <w:bookmarkEnd w:id="0"/>
           </w:p>
           <w:p>
             <w:pPr>
-              <w:ind w:left="1440"/>
-              <w:rPr>
-                <w:rFonts w:ascii="TH SarabunPSK" w:hAnsi="TH SarabunPSK" w:cs="TH SarabunPSK"/>
-                <w:sz w:val="32"/>
-                <w:szCs w:val="32"/>
-              </w:rPr>
-            </w:pPr>
-            <w:r>
-              <w:rPr>
-                <w:rFonts w:ascii="TH SarabunPSK" w:hAnsi="TH SarabunPSK" w:cs="TH SarabunPSK" w:hint="cs"/>
-                <w:sz w:val="32"/>
-                <w:szCs w:val="32"/>
-                <w:cs/>
-              </w:rPr>
-              <w:t xml:space="preserve">4.1.1 รูปแบบ </w:t>
-            </w:r>
-            <w:r>
-              <w:rPr>
-                <w:rFonts w:ascii="TH SarabunPSK" w:hAnsi="TH SarabunPSK" w:cs="TH SarabunPSK"/>
-                <w:sz w:val="32"/>
-                <w:szCs w:val="32"/>
-              </w:rPr>
-              <w:t xml:space="preserve">&lt;?php </w:t>
-            </w:r>
-            <w:r>
-              <w:rPr>
-                <w:rFonts w:ascii="TH SarabunPSK" w:hAnsi="TH SarabunPSK" w:cs="TH SarabunPSK" w:hint="cs"/>
-                <w:sz w:val="32"/>
-                <w:szCs w:val="32"/>
-                <w:cs/>
-              </w:rPr>
-              <w:t xml:space="preserve">คำสั่งภายใน </w:t>
-            </w:r>
-            <w:r>
-              <w:rPr>
-                <w:rFonts w:ascii="TH SarabunPSK" w:hAnsi="TH SarabunPSK" w:cs="TH SarabunPSK"/>
-                <w:sz w:val="32"/>
-                <w:szCs w:val="32"/>
-              </w:rPr>
-              <w:t>?&gt;</w:t>
-            </w:r>
-          </w:p>
-          <w:p>
-            <w:pPr>
-              <w:ind w:left="1440"/>
-              <w:rPr>
-                <w:rFonts w:ascii="TH SarabunPSK" w:hAnsi="TH SarabunPSK" w:cs="TH SarabunPSK"/>
-                <w:sz w:val="32"/>
-                <w:szCs w:val="32"/>
-              </w:rPr>
-            </w:pPr>
-            <w:r>
-              <w:rPr>
-                <w:rFonts w:ascii="TH SarabunPSK" w:hAnsi="TH SarabunPSK" w:cs="TH SarabunPSK"/>
-                <w:sz w:val="32"/>
-                <w:szCs w:val="32"/>
-              </w:rPr>
-              <w:t xml:space="preserve">4.1.2 </w:t>
-            </w:r>
-            <w:r>
-              <w:rPr>
-                <w:rFonts w:ascii="TH SarabunPSK" w:hAnsi="TH SarabunPSK" w:cs="TH SarabunPSK" w:hint="cs"/>
-                <w:sz w:val="32"/>
-                <w:szCs w:val="32"/>
-                <w:cs/>
-              </w:rPr>
-              <w:t xml:space="preserve">รูปแบบ </w:t>
-            </w:r>
-            <w:r>
-              <w:rPr>
-                <w:rFonts w:ascii="TH SarabunPSK" w:hAnsi="TH SarabunPSK" w:cs="TH SarabunPSK"/>
-                <w:sz w:val="32"/>
-                <w:szCs w:val="32"/>
-              </w:rPr>
-              <w:t>&lt;</w:t>
-            </w:r>
-            <w:proofErr w:type="gramStart"/>
-            <w:r>
-              <w:rPr>
-                <w:rFonts w:ascii="TH SarabunPSK" w:hAnsi="TH SarabunPSK" w:cs="TH SarabunPSK"/>
-                <w:sz w:val="32"/>
-                <w:szCs w:val="32"/>
-              </w:rPr>
-              <w:t>?=</w:t>
-            </w:r>
-            <w:proofErr w:type="gramEnd"/>
-            <w:r>
-              <w:rPr>
-                <w:rFonts w:ascii="TH SarabunPSK" w:hAnsi="TH SarabunPSK" w:cs="TH SarabunPSK"/>
-                <w:sz w:val="32"/>
-                <w:szCs w:val="32"/>
-              </w:rPr>
-              <w:t xml:space="preserve"> </w:t>
-            </w:r>
-            <w:r>
-              <w:rPr>
-                <w:rFonts w:ascii="TH SarabunPSK" w:hAnsi="TH SarabunPSK" w:cs="TH SarabunPSK" w:hint="cs"/>
-                <w:sz w:val="32"/>
-                <w:szCs w:val="32"/>
-                <w:cs/>
-              </w:rPr>
-              <w:t xml:space="preserve">คำสั่งภายใน </w:t>
-            </w:r>
-            <w:r>
-              <w:rPr>
-                <w:rFonts w:ascii="TH SarabunPSK" w:hAnsi="TH SarabunPSK" w:cs="TH SarabunPSK"/>
-                <w:sz w:val="32"/>
-                <w:szCs w:val="32"/>
-              </w:rPr>
-              <w:t>?&gt;</w:t>
-            </w:r>
-          </w:p>
-          <w:p>
-            <w:pPr>
-              <w:ind w:left="1440"/>
-              <w:rPr>
-                <w:rFonts w:ascii="TH SarabunPSK" w:hAnsi="TH SarabunPSK" w:cs="TH SarabunPSK"/>
-                <w:sz w:val="32"/>
-                <w:szCs w:val="32"/>
-              </w:rPr>
-            </w:pPr>
-            <w:r>
-              <w:rPr>
-                <w:rFonts w:ascii="TH SarabunPSK" w:hAnsi="TH SarabunPSK" w:cs="TH SarabunPSK"/>
-                <w:sz w:val="32"/>
-                <w:szCs w:val="32"/>
-              </w:rPr>
-              <w:t xml:space="preserve">4.1.3 </w:t>
-            </w:r>
-            <w:r>
-              <w:rPr>
-                <w:rFonts w:ascii="TH SarabunPSK" w:hAnsi="TH SarabunPSK" w:cs="TH SarabunPSK" w:hint="cs"/>
-                <w:sz w:val="32"/>
-                <w:szCs w:val="32"/>
-                <w:cs/>
-              </w:rPr>
-              <w:t xml:space="preserve">รูปแบบ </w:t>
-            </w:r>
-            <w:r>
-              <w:rPr>
-                <w:rFonts w:ascii="TH SarabunPSK" w:hAnsi="TH SarabunPSK" w:cs="TH SarabunPSK"/>
-                <w:sz w:val="32"/>
-                <w:szCs w:val="32"/>
-              </w:rPr>
-              <w:t xml:space="preserve">&lt;? </w:t>
-            </w:r>
-            <w:r>
-              <w:rPr>
-                <w:rFonts w:ascii="TH SarabunPSK" w:hAnsi="TH SarabunPSK" w:cs="TH SarabunPSK" w:hint="cs"/>
-                <w:sz w:val="32"/>
-                <w:szCs w:val="32"/>
-                <w:cs/>
-              </w:rPr>
-              <w:t xml:space="preserve">คำสั่งภายใน </w:t>
-            </w:r>
-            <w:r>
-              <w:rPr>
-                <w:rFonts w:ascii="TH SarabunPSK" w:hAnsi="TH SarabunPSK" w:cs="TH SarabunPSK"/>
-                <w:sz w:val="32"/>
-                <w:szCs w:val="32"/>
-              </w:rPr>
-              <w:t>?&gt;</w:t>
+              <w:rPr>
+                <w:rFonts w:ascii="TH SarabunPSK" w:hAnsi="TH SarabunPSK" w:cs="TH SarabunPSK"/>
+                <w:sz w:val="32"/>
+                <w:szCs w:val="32"/>
+              </w:rPr>
+            </w:pPr>
+            <w:r>
+              <w:rPr>
+                <w:rFonts w:ascii="TH SarabunPSK" w:hAnsi="TH SarabunPSK" w:cs="TH SarabunPSK" w:hint="cs"/>
+                <w:sz w:val="32"/>
+                <w:szCs w:val="32"/>
+                <w:cs/>
+              </w:rPr>
+              <w:t xml:space="preserve">    5.2 การเรียนรู้</w:t>
             </w:r>
           </w:p>
           <w:p>
@@ -2055,383 +3346,12 @@
             </w:pPr>
             <w:r>
               <w:rPr>
-                <w:rFonts w:ascii="TH SarabunPSK" w:hAnsi="TH SarabunPSK" w:cs="TH SarabunPSK"/>
-                <w:sz w:val="32"/>
-                <w:szCs w:val="32"/>
-              </w:rPr>
-              <w:t xml:space="preserve">4.2 </w:t>
-            </w:r>
-            <w:r>
-              <w:rPr>
-                <w:rFonts w:ascii="TH SarabunPSK" w:hAnsi="TH SarabunPSK" w:cs="TH SarabunPSK" w:hint="cs"/>
-                <w:sz w:val="32"/>
-                <w:szCs w:val="32"/>
-                <w:cs/>
-              </w:rPr>
-              <w:t xml:space="preserve">ตัวแปร </w:t>
-            </w:r>
-            <w:r>
-              <w:rPr>
-                <w:rFonts w:ascii="TH SarabunPSK" w:hAnsi="TH SarabunPSK" w:cs="TH SarabunPSK"/>
-                <w:sz w:val="32"/>
-                <w:szCs w:val="32"/>
-              </w:rPr>
-              <w:t xml:space="preserve">(Variable) </w:t>
-            </w:r>
-          </w:p>
-          <w:p>
-            <w:pPr>
-              <w:ind w:left="1440"/>
-              <w:rPr>
-                <w:rFonts w:ascii="TH SarabunPSK" w:hAnsi="TH SarabunPSK" w:cs="TH SarabunPSK" w:hint="cs"/>
-                <w:sz w:val="32"/>
-                <w:szCs w:val="32"/>
-              </w:rPr>
-            </w:pPr>
-            <w:r>
-              <w:rPr>
-                <w:rFonts w:ascii="TH SarabunPSK" w:hAnsi="TH SarabunPSK" w:cs="TH SarabunPSK"/>
-                <w:sz w:val="32"/>
-                <w:szCs w:val="32"/>
-              </w:rPr>
-              <w:t xml:space="preserve">4.2.1 </w:t>
-            </w:r>
-            <w:r>
-              <w:rPr>
-                <w:rFonts w:ascii="TH SarabunPSK" w:hAnsi="TH SarabunPSK" w:cs="TH SarabunPSK" w:hint="cs"/>
-                <w:sz w:val="32"/>
-                <w:szCs w:val="32"/>
-                <w:cs/>
-              </w:rPr>
-              <w:t>กฎ</w:t>
-            </w:r>
-            <w:r>
-              <w:rPr>
-                <w:rFonts w:ascii="TH SarabunPSK" w:hAnsi="TH SarabunPSK" w:cs="TH SarabunPSK" w:hint="cs"/>
-                <w:sz w:val="32"/>
-                <w:szCs w:val="32"/>
-                <w:cs/>
-              </w:rPr>
-              <w:t>ในการสร้างหรือกำหนดตัวแปร ดังนี้</w:t>
-            </w:r>
-          </w:p>
-          <w:p>
-            <w:pPr>
-              <w:ind w:left="2160"/>
-              <w:rPr>
-                <w:rFonts w:ascii="TH SarabunPSK" w:hAnsi="TH SarabunPSK" w:cs="TH SarabunPSK"/>
-                <w:sz w:val="32"/>
-                <w:szCs w:val="32"/>
-              </w:rPr>
-            </w:pPr>
-            <w:r>
-              <w:rPr>
-                <w:rFonts w:ascii="TH SarabunPSK" w:hAnsi="TH SarabunPSK" w:cs="TH SarabunPSK" w:hint="cs"/>
-                <w:sz w:val="32"/>
-                <w:szCs w:val="32"/>
-                <w:cs/>
-              </w:rPr>
-              <w:t>4.2.1</w:t>
-            </w:r>
-            <w:r>
-              <w:rPr>
-                <w:rFonts w:ascii="TH SarabunPSK" w:hAnsi="TH SarabunPSK" w:cs="TH SarabunPSK"/>
-                <w:sz w:val="32"/>
-                <w:szCs w:val="32"/>
-              </w:rPr>
-              <w:t>.1</w:t>
-            </w:r>
-            <w:r>
-              <w:rPr>
-                <w:rFonts w:ascii="TH SarabunPSK" w:hAnsi="TH SarabunPSK" w:cs="TH SarabunPSK" w:hint="cs"/>
-                <w:sz w:val="32"/>
-                <w:szCs w:val="32"/>
-                <w:cs/>
-              </w:rPr>
-              <w:t xml:space="preserve"> ต้องขึ้นต้นด้วยเครื่องหมาย </w:t>
-            </w:r>
-            <w:r>
-              <w:rPr>
-                <w:rFonts w:ascii="TH SarabunPSK" w:hAnsi="TH SarabunPSK" w:cs="TH SarabunPSK"/>
-                <w:sz w:val="32"/>
-                <w:szCs w:val="32"/>
-              </w:rPr>
-              <w:t xml:space="preserve">$ </w:t>
-            </w:r>
-            <w:r>
-              <w:rPr>
-                <w:rFonts w:ascii="TH SarabunPSK" w:hAnsi="TH SarabunPSK" w:cs="TH SarabunPSK" w:hint="cs"/>
-                <w:sz w:val="32"/>
-                <w:szCs w:val="32"/>
-                <w:cs/>
-              </w:rPr>
-              <w:t>เท่านั้น</w:t>
-            </w:r>
-          </w:p>
-          <w:p>
-            <w:pPr>
-              <w:ind w:left="2160"/>
-              <w:rPr>
-                <w:rFonts w:ascii="TH SarabunPSK" w:hAnsi="TH SarabunPSK" w:cs="TH SarabunPSK"/>
-                <w:sz w:val="32"/>
-                <w:szCs w:val="32"/>
-              </w:rPr>
-            </w:pPr>
-            <w:r>
-              <w:rPr>
-                <w:rFonts w:ascii="TH SarabunPSK" w:hAnsi="TH SarabunPSK" w:cs="TH SarabunPSK" w:hint="cs"/>
-                <w:sz w:val="32"/>
-                <w:szCs w:val="32"/>
-                <w:cs/>
-              </w:rPr>
-              <w:t>4.2.</w:t>
-            </w:r>
-            <w:r>
-              <w:rPr>
-                <w:rFonts w:ascii="TH SarabunPSK" w:hAnsi="TH SarabunPSK" w:cs="TH SarabunPSK"/>
-                <w:sz w:val="32"/>
-                <w:szCs w:val="32"/>
-              </w:rPr>
-              <w:t>1.</w:t>
-            </w:r>
-            <w:r>
-              <w:rPr>
-                <w:rFonts w:ascii="TH SarabunPSK" w:hAnsi="TH SarabunPSK" w:cs="TH SarabunPSK" w:hint="cs"/>
-                <w:sz w:val="32"/>
-                <w:szCs w:val="32"/>
-                <w:cs/>
-              </w:rPr>
-              <w:t xml:space="preserve">2 ชื่อของตัวแปรต้องขึ้นต้นด้วยตัวอักษร หรือ เครื่องหมาย </w:t>
-            </w:r>
-            <w:r>
-              <w:rPr>
-                <w:rFonts w:ascii="TH SarabunPSK" w:hAnsi="TH SarabunPSK" w:cs="TH SarabunPSK"/>
-                <w:sz w:val="32"/>
-                <w:szCs w:val="32"/>
-              </w:rPr>
-              <w:t>Underscore</w:t>
-            </w:r>
-          </w:p>
-          <w:p>
-            <w:pPr>
-              <w:ind w:left="2160"/>
-              <w:rPr>
-                <w:rFonts w:ascii="TH SarabunPSK" w:hAnsi="TH SarabunPSK" w:cs="TH SarabunPSK"/>
-                <w:sz w:val="32"/>
-                <w:szCs w:val="32"/>
-              </w:rPr>
-            </w:pPr>
-            <w:r>
-              <w:rPr>
-                <w:rFonts w:ascii="TH SarabunPSK" w:hAnsi="TH SarabunPSK" w:cs="TH SarabunPSK"/>
-                <w:sz w:val="32"/>
-                <w:szCs w:val="32"/>
-              </w:rPr>
-              <w:t xml:space="preserve">4.2.1.3 </w:t>
-            </w:r>
-            <w:r>
-              <w:rPr>
-                <w:rFonts w:ascii="TH SarabunPSK" w:hAnsi="TH SarabunPSK" w:cs="TH SarabunPSK" w:hint="cs"/>
-                <w:sz w:val="32"/>
-                <w:szCs w:val="32"/>
-                <w:cs/>
-              </w:rPr>
-              <w:t>ชื่อของตัวแปรห้ามขึ้นต้นด้วยตัวเลข</w:t>
-            </w:r>
-          </w:p>
-          <w:p>
-            <w:pPr>
-              <w:ind w:left="2160"/>
-              <w:rPr>
-                <w:rFonts w:ascii="TH SarabunPSK" w:hAnsi="TH SarabunPSK" w:cs="TH SarabunPSK"/>
-                <w:sz w:val="32"/>
-                <w:szCs w:val="32"/>
-              </w:rPr>
-            </w:pPr>
-            <w:r>
-              <w:rPr>
-                <w:rFonts w:ascii="TH SarabunPSK" w:hAnsi="TH SarabunPSK" w:cs="TH SarabunPSK" w:hint="cs"/>
-                <w:sz w:val="32"/>
-                <w:szCs w:val="32"/>
-                <w:cs/>
-              </w:rPr>
-              <w:t>4.2.</w:t>
-            </w:r>
-            <w:r>
-              <w:rPr>
-                <w:rFonts w:ascii="TH SarabunPSK" w:hAnsi="TH SarabunPSK" w:cs="TH SarabunPSK"/>
-                <w:sz w:val="32"/>
-                <w:szCs w:val="32"/>
-              </w:rPr>
-              <w:t>1.</w:t>
-            </w:r>
-            <w:r>
-              <w:rPr>
-                <w:rFonts w:ascii="TH SarabunPSK" w:hAnsi="TH SarabunPSK" w:cs="TH SarabunPSK" w:hint="cs"/>
-                <w:sz w:val="32"/>
-                <w:szCs w:val="32"/>
-                <w:cs/>
-              </w:rPr>
-              <w:t xml:space="preserve">4 ชื่อของตัวแปรสามารถเขียนผสมกันได้ทั้งตัวอักษร ตัวเลข และเครื่องหมาย </w:t>
-            </w:r>
-            <w:r>
-              <w:rPr>
-                <w:rFonts w:ascii="TH SarabunPSK" w:hAnsi="TH SarabunPSK" w:cs="TH SarabunPSK"/>
-                <w:sz w:val="32"/>
-                <w:szCs w:val="32"/>
-              </w:rPr>
-              <w:t>Underscore</w:t>
-            </w:r>
-          </w:p>
-          <w:p>
-            <w:pPr>
-              <w:ind w:left="2160"/>
-              <w:rPr>
-                <w:rFonts w:ascii="TH SarabunPSK" w:hAnsi="TH SarabunPSK" w:cs="TH SarabunPSK"/>
-                <w:sz w:val="32"/>
-                <w:szCs w:val="32"/>
-              </w:rPr>
-            </w:pPr>
-            <w:r>
-              <w:rPr>
-                <w:rFonts w:ascii="TH SarabunPSK" w:hAnsi="TH SarabunPSK" w:cs="TH SarabunPSK"/>
-                <w:sz w:val="32"/>
-                <w:szCs w:val="32"/>
-              </w:rPr>
-              <w:t xml:space="preserve">4.2.1.5 </w:t>
-            </w:r>
-            <w:r>
-              <w:rPr>
-                <w:rFonts w:ascii="TH SarabunPSK" w:hAnsi="TH SarabunPSK" w:cs="TH SarabunPSK" w:hint="cs"/>
-                <w:sz w:val="32"/>
-                <w:szCs w:val="32"/>
-                <w:cs/>
-              </w:rPr>
-              <w:t>ชื่อของตัวแปรที่ใช้รูปแบบตัวอักษรต่างกัน(ตัวพิมพ์เล็ก/ตัวพิมพ์ใหญ่)</w:t>
-            </w:r>
-          </w:p>
-          <w:p>
-            <w:pPr>
-              <w:ind w:left="1440"/>
-              <w:rPr>
-                <w:rFonts w:ascii="TH SarabunPSK" w:hAnsi="TH SarabunPSK" w:cs="TH SarabunPSK"/>
-                <w:sz w:val="32"/>
-                <w:szCs w:val="32"/>
-              </w:rPr>
-            </w:pPr>
-            <w:r>
-              <w:rPr>
-                <w:rFonts w:ascii="TH SarabunPSK" w:hAnsi="TH SarabunPSK" w:cs="TH SarabunPSK"/>
-                <w:sz w:val="32"/>
-                <w:szCs w:val="32"/>
-              </w:rPr>
-              <w:t xml:space="preserve">4.2.2 </w:t>
-            </w:r>
-            <w:r>
-              <w:rPr>
-                <w:rFonts w:ascii="TH SarabunPSK" w:hAnsi="TH SarabunPSK" w:cs="TH SarabunPSK" w:hint="cs"/>
-                <w:sz w:val="32"/>
-                <w:szCs w:val="32"/>
-                <w:cs/>
-              </w:rPr>
-              <w:t>ขอบเขตของตัวแปร</w:t>
-            </w:r>
-          </w:p>
-          <w:p>
-            <w:pPr>
-              <w:ind w:left="2160"/>
-              <w:rPr>
-                <w:rFonts w:ascii="TH SarabunPSK" w:hAnsi="TH SarabunPSK" w:cs="TH SarabunPSK"/>
-                <w:sz w:val="32"/>
-                <w:szCs w:val="32"/>
-              </w:rPr>
-            </w:pPr>
-            <w:r>
-              <w:rPr>
-                <w:rFonts w:ascii="TH SarabunPSK" w:hAnsi="TH SarabunPSK" w:cs="TH SarabunPSK" w:hint="cs"/>
-                <w:sz w:val="32"/>
-                <w:szCs w:val="32"/>
-                <w:cs/>
-              </w:rPr>
-              <w:t xml:space="preserve">4.2.2.1 แบบ </w:t>
-            </w:r>
-            <w:r>
-              <w:rPr>
-                <w:rFonts w:ascii="TH SarabunPSK" w:hAnsi="TH SarabunPSK" w:cs="TH SarabunPSK"/>
-                <w:sz w:val="32"/>
-                <w:szCs w:val="32"/>
-              </w:rPr>
-              <w:t>Local</w:t>
-            </w:r>
-          </w:p>
-          <w:p>
-            <w:pPr>
-              <w:ind w:left="2160"/>
-              <w:rPr>
-                <w:rFonts w:ascii="TH SarabunPSK" w:hAnsi="TH SarabunPSK" w:cs="TH SarabunPSK"/>
-                <w:sz w:val="32"/>
-                <w:szCs w:val="32"/>
-              </w:rPr>
-            </w:pPr>
-            <w:r>
-              <w:rPr>
-                <w:rFonts w:ascii="TH SarabunPSK" w:hAnsi="TH SarabunPSK" w:cs="TH SarabunPSK"/>
-                <w:sz w:val="32"/>
-                <w:szCs w:val="32"/>
-              </w:rPr>
-              <w:t xml:space="preserve">4.2.2.2 </w:t>
-            </w:r>
-            <w:r>
-              <w:rPr>
-                <w:rFonts w:ascii="TH SarabunPSK" w:hAnsi="TH SarabunPSK" w:cs="TH SarabunPSK" w:hint="cs"/>
-                <w:sz w:val="32"/>
-                <w:szCs w:val="32"/>
-                <w:cs/>
-              </w:rPr>
-              <w:t xml:space="preserve">แบบ </w:t>
-            </w:r>
-            <w:r>
-              <w:rPr>
-                <w:rFonts w:ascii="TH SarabunPSK" w:hAnsi="TH SarabunPSK" w:cs="TH SarabunPSK"/>
-                <w:sz w:val="32"/>
-                <w:szCs w:val="32"/>
-              </w:rPr>
-              <w:t>Global</w:t>
-            </w:r>
-          </w:p>
-          <w:p>
-            <w:pPr>
-              <w:ind w:left="2160"/>
-              <w:rPr>
-                <w:rFonts w:ascii="TH SarabunPSK" w:hAnsi="TH SarabunPSK" w:cs="TH SarabunPSK"/>
-                <w:sz w:val="32"/>
-                <w:szCs w:val="32"/>
-              </w:rPr>
-            </w:pPr>
-            <w:r>
-              <w:rPr>
-                <w:rFonts w:ascii="TH SarabunPSK" w:hAnsi="TH SarabunPSK" w:cs="TH SarabunPSK"/>
-                <w:sz w:val="32"/>
-                <w:szCs w:val="32"/>
-              </w:rPr>
-              <w:t xml:space="preserve">4.2.2.3 </w:t>
-            </w:r>
-            <w:r>
-              <w:rPr>
-                <w:rFonts w:ascii="TH SarabunPSK" w:hAnsi="TH SarabunPSK" w:cs="TH SarabunPSK" w:hint="cs"/>
-                <w:sz w:val="32"/>
-                <w:szCs w:val="32"/>
-                <w:cs/>
-              </w:rPr>
-              <w:t xml:space="preserve">แบบ </w:t>
-            </w:r>
-            <w:r>
-              <w:rPr>
-                <w:rFonts w:ascii="TH SarabunPSK" w:hAnsi="TH SarabunPSK" w:cs="TH SarabunPSK"/>
-                <w:sz w:val="32"/>
-                <w:szCs w:val="32"/>
-              </w:rPr>
-              <w:t>Static</w:t>
+                <w:rFonts w:ascii="TH SarabunPSK" w:hAnsi="TH SarabunPSK" w:cs="TH SarabunPSK" w:hint="cs"/>
+                <w:sz w:val="32"/>
+                <w:szCs w:val="32"/>
+                <w:cs/>
+              </w:rPr>
+              <w:t>5.2.1 บอกจุดประสงค์การเรียนรู้</w:t>
             </w:r>
           </w:p>
           <w:p>
@@ -2445,129 +3365,12 @@
             </w:pPr>
             <w:r>
               <w:rPr>
-                <w:rFonts w:ascii="TH SarabunPSK" w:hAnsi="TH SarabunPSK" w:cs="TH SarabunPSK"/>
-                <w:sz w:val="32"/>
-                <w:szCs w:val="32"/>
-              </w:rPr>
-              <w:t xml:space="preserve">4.3 </w:t>
-            </w:r>
-            <w:r>
-              <w:rPr>
-                <w:rFonts w:ascii="TH SarabunPSK" w:hAnsi="TH SarabunPSK" w:cs="TH SarabunPSK" w:hint="cs"/>
-                <w:sz w:val="32"/>
-                <w:szCs w:val="32"/>
-                <w:cs/>
-              </w:rPr>
-              <w:t xml:space="preserve">หมายเหตุ </w:t>
-            </w:r>
-            <w:r>
-              <w:rPr>
-                <w:rFonts w:ascii="TH SarabunPSK" w:hAnsi="TH SarabunPSK" w:cs="TH SarabunPSK"/>
-                <w:sz w:val="32"/>
-                <w:szCs w:val="32"/>
-              </w:rPr>
-              <w:t xml:space="preserve">(Comment) </w:t>
-            </w:r>
-            <w:r>
-              <w:rPr>
-                <w:rFonts w:ascii="TH SarabunPSK" w:hAnsi="TH SarabunPSK" w:cs="TH SarabunPSK" w:hint="cs"/>
-                <w:sz w:val="32"/>
-                <w:szCs w:val="32"/>
-                <w:cs/>
-              </w:rPr>
-              <w:t>มี 3 แบบ คือ</w:t>
-            </w:r>
-          </w:p>
-          <w:p>
-            <w:pPr>
-              <w:ind w:left="1440"/>
-              <w:rPr>
-                <w:rFonts w:ascii="TH SarabunPSK" w:hAnsi="TH SarabunPSK" w:cs="TH SarabunPSK"/>
-                <w:sz w:val="32"/>
-                <w:szCs w:val="32"/>
-              </w:rPr>
-            </w:pPr>
-            <w:r>
-              <w:rPr>
-                <w:rFonts w:ascii="TH SarabunPSK" w:hAnsi="TH SarabunPSK" w:cs="TH SarabunPSK" w:hint="cs"/>
-                <w:sz w:val="32"/>
-                <w:szCs w:val="32"/>
-                <w:cs/>
-              </w:rPr>
-              <w:t>4.3.1 ประโยชน์</w:t>
-            </w:r>
-          </w:p>
-          <w:p>
-            <w:pPr>
-              <w:ind w:left="1440"/>
-              <w:rPr>
-                <w:rFonts w:ascii="TH SarabunPSK" w:hAnsi="TH SarabunPSK" w:cs="TH SarabunPSK"/>
-                <w:sz w:val="32"/>
-                <w:szCs w:val="32"/>
-              </w:rPr>
-            </w:pPr>
-            <w:r>
-              <w:rPr>
-                <w:rFonts w:ascii="TH SarabunPSK" w:hAnsi="TH SarabunPSK" w:cs="TH SarabunPSK" w:hint="cs"/>
-                <w:sz w:val="32"/>
-                <w:szCs w:val="32"/>
-                <w:cs/>
-              </w:rPr>
-              <w:t>4.3.2 ลักษณะการนำไปใช้ มี 2 แบบ</w:t>
-            </w:r>
-          </w:p>
-          <w:p>
-            <w:pPr>
-              <w:ind w:left="2160"/>
-              <w:rPr>
-                <w:rFonts w:ascii="TH SarabunPSK" w:hAnsi="TH SarabunPSK" w:cs="TH SarabunPSK"/>
-                <w:sz w:val="32"/>
-                <w:szCs w:val="32"/>
-              </w:rPr>
-            </w:pPr>
-            <w:r>
-              <w:rPr>
-                <w:rFonts w:ascii="TH SarabunPSK" w:hAnsi="TH SarabunPSK" w:cs="TH SarabunPSK" w:hint="cs"/>
-                <w:sz w:val="32"/>
-                <w:szCs w:val="32"/>
-                <w:cs/>
-              </w:rPr>
-              <w:t xml:space="preserve">4.3.2.1 แบบบรรทัดเดียว </w:t>
-            </w:r>
-            <w:r>
-              <w:rPr>
-                <w:rFonts w:ascii="TH SarabunPSK" w:hAnsi="TH SarabunPSK" w:cs="TH SarabunPSK"/>
-                <w:sz w:val="32"/>
-                <w:szCs w:val="32"/>
-              </w:rPr>
-              <w:t>(Single Line)</w:t>
-            </w:r>
-          </w:p>
-          <w:p>
-            <w:pPr>
-              <w:ind w:left="2160"/>
-              <w:rPr>
-                <w:rFonts w:ascii="TH SarabunPSK" w:hAnsi="TH SarabunPSK" w:cs="TH SarabunPSK"/>
-                <w:sz w:val="32"/>
-                <w:szCs w:val="32"/>
-              </w:rPr>
-            </w:pPr>
-            <w:r>
-              <w:rPr>
-                <w:rFonts w:ascii="TH SarabunPSK" w:hAnsi="TH SarabunPSK" w:cs="TH SarabunPSK" w:hint="cs"/>
-                <w:sz w:val="32"/>
-                <w:szCs w:val="32"/>
-                <w:cs/>
-              </w:rPr>
-              <w:t>4.3.2.2 แบบหลายบรรทัด</w:t>
-            </w:r>
-            <w:r>
-              <w:rPr>
-                <w:rFonts w:ascii="TH SarabunPSK" w:hAnsi="TH SarabunPSK" w:cs="TH SarabunPSK"/>
-                <w:sz w:val="32"/>
-                <w:szCs w:val="32"/>
-              </w:rPr>
-              <w:t xml:space="preserve"> (Multi Line)</w:t>
+                <w:rFonts w:ascii="TH SarabunPSK" w:hAnsi="TH SarabunPSK" w:cs="TH SarabunPSK" w:hint="cs"/>
+                <w:sz w:val="32"/>
+                <w:szCs w:val="32"/>
+                <w:cs/>
+              </w:rPr>
+              <w:t>5.2.2 บรรยาย อธิบาย ยกตัวอย่าง พร้อมสาธิตในแต่ละหัวข้อ</w:t>
             </w:r>
           </w:p>
           <w:p>
@@ -2581,108 +3384,182 @@
             </w:pPr>
             <w:r>
               <w:rPr>
-                <w:rFonts w:ascii="TH SarabunPSK" w:hAnsi="TH SarabunPSK" w:cs="TH SarabunPSK"/>
-                <w:sz w:val="32"/>
-                <w:szCs w:val="32"/>
-              </w:rPr>
-              <w:t xml:space="preserve">4.4 </w:t>
-            </w:r>
-            <w:r>
-              <w:rPr>
-                <w:rFonts w:ascii="TH SarabunPSK" w:hAnsi="TH SarabunPSK" w:cs="TH SarabunPSK" w:hint="cs"/>
-                <w:sz w:val="32"/>
-                <w:szCs w:val="32"/>
-                <w:cs/>
-              </w:rPr>
-              <w:t xml:space="preserve">คำสั่งในการแสดงผล </w:t>
-            </w:r>
-            <w:r>
-              <w:rPr>
-                <w:rFonts w:ascii="TH SarabunPSK" w:hAnsi="TH SarabunPSK" w:cs="TH SarabunPSK"/>
-                <w:sz w:val="32"/>
-                <w:szCs w:val="32"/>
-              </w:rPr>
-              <w:t>(Output)</w:t>
-            </w:r>
-          </w:p>
-          <w:p>
-            <w:pPr>
-              <w:ind w:left="1440"/>
-              <w:rPr>
-                <w:rFonts w:ascii="TH SarabunPSK" w:hAnsi="TH SarabunPSK" w:cs="TH SarabunPSK"/>
-                <w:sz w:val="32"/>
-                <w:szCs w:val="32"/>
-              </w:rPr>
-            </w:pPr>
-            <w:r>
-              <w:rPr>
-                <w:rFonts w:ascii="TH SarabunPSK" w:hAnsi="TH SarabunPSK" w:cs="TH SarabunPSK"/>
-                <w:sz w:val="32"/>
-                <w:szCs w:val="32"/>
-              </w:rPr>
-              <w:t xml:space="preserve">4.4.1 </w:t>
-            </w:r>
-            <w:r>
-              <w:rPr>
-                <w:rFonts w:ascii="TH SarabunPSK" w:hAnsi="TH SarabunPSK" w:cs="TH SarabunPSK" w:hint="cs"/>
-                <w:sz w:val="32"/>
-                <w:szCs w:val="32"/>
-                <w:cs/>
-              </w:rPr>
-              <w:t xml:space="preserve">คำสั่ง </w:t>
-            </w:r>
-            <w:r>
-              <w:rPr>
-                <w:rFonts w:ascii="TH SarabunPSK" w:hAnsi="TH SarabunPSK" w:cs="TH SarabunPSK"/>
-                <w:sz w:val="32"/>
-                <w:szCs w:val="32"/>
-              </w:rPr>
-              <w:t>echo</w:t>
-            </w:r>
-          </w:p>
-          <w:p>
-            <w:pPr>
-              <w:ind w:left="1440"/>
-              <w:rPr>
-                <w:rFonts w:ascii="TH SarabunPSK" w:hAnsi="TH SarabunPSK" w:cs="TH SarabunPSK"/>
-                <w:sz w:val="32"/>
-                <w:szCs w:val="32"/>
-              </w:rPr>
-            </w:pPr>
-            <w:r>
-              <w:rPr>
-                <w:rFonts w:ascii="TH SarabunPSK" w:hAnsi="TH SarabunPSK" w:cs="TH SarabunPSK"/>
-                <w:sz w:val="32"/>
-                <w:szCs w:val="32"/>
-              </w:rPr>
-              <w:t xml:space="preserve">4.4.2 </w:t>
-            </w:r>
-            <w:r>
-              <w:rPr>
-                <w:rFonts w:ascii="TH SarabunPSK" w:hAnsi="TH SarabunPSK" w:cs="TH SarabunPSK" w:hint="cs"/>
-                <w:sz w:val="32"/>
-                <w:szCs w:val="32"/>
-                <w:cs/>
-              </w:rPr>
-              <w:t xml:space="preserve">คำสั่ง </w:t>
-            </w:r>
-            <w:r>
-              <w:rPr>
-                <w:rFonts w:ascii="TH SarabunPSK" w:hAnsi="TH SarabunPSK" w:cs="TH SarabunPSK"/>
-                <w:sz w:val="32"/>
-                <w:szCs w:val="32"/>
-              </w:rPr>
-              <w:t>print</w:t>
-            </w:r>
-          </w:p>
-          <w:p>
-            <w:pPr>
-              <w:rPr>
-                <w:rFonts w:ascii="TH SarabunPSK" w:hAnsi="TH SarabunPSK" w:cs="TH SarabunPSK" w:hint="cs"/>
-                <w:sz w:val="32"/>
-                <w:szCs w:val="32"/>
-              </w:rPr>
-            </w:pPr>
+                <w:rFonts w:ascii="TH SarabunPSK" w:hAnsi="TH SarabunPSK" w:cs="TH SarabunPSK" w:hint="cs"/>
+                <w:sz w:val="32"/>
+                <w:szCs w:val="32"/>
+                <w:cs/>
+              </w:rPr>
+              <w:t>5.2.3 บอกวิธีการ และแนวคิดแนวปฏิบัติที่ถูกต้อง</w:t>
+            </w:r>
+          </w:p>
+          <w:p>
+            <w:pPr>
+              <w:ind w:left="720"/>
+              <w:rPr>
+                <w:rFonts w:ascii="TH SarabunPSK" w:hAnsi="TH SarabunPSK" w:cs="TH SarabunPSK"/>
+                <w:sz w:val="32"/>
+                <w:szCs w:val="32"/>
+              </w:rPr>
+            </w:pPr>
+            <w:r>
+              <w:rPr>
+                <w:rFonts w:ascii="TH SarabunPSK" w:hAnsi="TH SarabunPSK" w:cs="TH SarabunPSK" w:hint="cs"/>
+                <w:sz w:val="32"/>
+                <w:szCs w:val="32"/>
+                <w:cs/>
+              </w:rPr>
+              <w:t>5.2.4 ประเมินพฤติกรรมผู้เรียนโดยการซักถาม</w:t>
+            </w:r>
+          </w:p>
+          <w:p>
+            <w:pPr>
+              <w:rPr>
+                <w:rFonts w:ascii="TH SarabunPSK" w:hAnsi="TH SarabunPSK" w:cs="TH SarabunPSK"/>
+                <w:sz w:val="32"/>
+                <w:szCs w:val="32"/>
+              </w:rPr>
+            </w:pPr>
+            <w:r>
+              <w:rPr>
+                <w:rFonts w:ascii="TH SarabunPSK" w:hAnsi="TH SarabunPSK" w:cs="TH SarabunPSK" w:hint="cs"/>
+                <w:sz w:val="32"/>
+                <w:szCs w:val="32"/>
+                <w:cs/>
+              </w:rPr>
+              <w:t xml:space="preserve">    5.3 การสรุป</w:t>
+            </w:r>
+          </w:p>
+          <w:p>
+            <w:pPr>
+              <w:ind w:left="720"/>
+              <w:rPr>
+                <w:rFonts w:ascii="TH SarabunPSK" w:hAnsi="TH SarabunPSK" w:cs="TH SarabunPSK"/>
+                <w:sz w:val="32"/>
+                <w:szCs w:val="32"/>
+              </w:rPr>
+            </w:pPr>
+            <w:r>
+              <w:rPr>
+                <w:rFonts w:ascii="TH SarabunPSK" w:hAnsi="TH SarabunPSK" w:cs="TH SarabunPSK" w:hint="cs"/>
+                <w:sz w:val="32"/>
+                <w:szCs w:val="32"/>
+                <w:cs/>
+              </w:rPr>
+              <w:t>5.3.1 ผู้สอนและผู้เรียนสรุปสาระสำคัญ</w:t>
+            </w:r>
+          </w:p>
+          <w:p>
+            <w:pPr>
+              <w:ind w:left="720"/>
+              <w:rPr>
+                <w:rFonts w:ascii="TH SarabunPSK" w:hAnsi="TH SarabunPSK" w:cs="TH SarabunPSK"/>
+                <w:sz w:val="32"/>
+                <w:szCs w:val="32"/>
+              </w:rPr>
+            </w:pPr>
+            <w:r>
+              <w:rPr>
+                <w:rFonts w:ascii="TH SarabunPSK" w:hAnsi="TH SarabunPSK" w:cs="TH SarabunPSK" w:hint="cs"/>
+                <w:sz w:val="32"/>
+                <w:szCs w:val="32"/>
+                <w:cs/>
+              </w:rPr>
+              <w:t>5.3.2 มอบหมายให้ผู้เรียนฝึกและศึกษาเพิ่มเติม</w:t>
+            </w:r>
+          </w:p>
+          <w:p>
+            <w:pPr>
+              <w:ind w:left="720"/>
+              <w:rPr>
+                <w:rFonts w:ascii="TH SarabunPSK" w:hAnsi="TH SarabunPSK" w:cs="TH SarabunPSK"/>
+                <w:sz w:val="32"/>
+                <w:szCs w:val="32"/>
+              </w:rPr>
+            </w:pPr>
+            <w:r>
+              <w:rPr>
+                <w:rFonts w:ascii="TH SarabunPSK" w:hAnsi="TH SarabunPSK" w:cs="TH SarabunPSK" w:hint="cs"/>
+                <w:sz w:val="32"/>
+                <w:szCs w:val="32"/>
+                <w:cs/>
+              </w:rPr>
+              <w:t>5.3.3 ทำแบบทดสอบ</w:t>
+            </w:r>
+          </w:p>
+          <w:p>
+            <w:pPr>
+              <w:rPr>
+                <w:rFonts w:ascii="TH SarabunPSK" w:hAnsi="TH SarabunPSK" w:cs="TH SarabunPSK"/>
+                <w:sz w:val="32"/>
+                <w:szCs w:val="32"/>
+              </w:rPr>
+            </w:pPr>
+            <w:r>
+              <w:rPr>
+                <w:rFonts w:ascii="TH SarabunPSK" w:hAnsi="TH SarabunPSK" w:cs="TH SarabunPSK" w:hint="cs"/>
+                <w:sz w:val="32"/>
+                <w:szCs w:val="32"/>
+                <w:cs/>
+              </w:rPr>
+              <w:t xml:space="preserve">    5.4 การวัดผลและประเมินผล</w:t>
+            </w:r>
+          </w:p>
+          <w:p>
+            <w:pPr>
+              <w:ind w:left="720"/>
+              <w:rPr>
+                <w:rFonts w:ascii="TH SarabunPSK" w:hAnsi="TH SarabunPSK" w:cs="TH SarabunPSK"/>
+                <w:sz w:val="32"/>
+                <w:szCs w:val="32"/>
+              </w:rPr>
+            </w:pPr>
+            <w:r>
+              <w:rPr>
+                <w:rFonts w:ascii="TH SarabunPSK" w:hAnsi="TH SarabunPSK" w:cs="TH SarabunPSK" w:hint="cs"/>
+                <w:sz w:val="32"/>
+                <w:szCs w:val="32"/>
+                <w:cs/>
+              </w:rPr>
+              <w:t>5.4.1 สังเกตจากความสนใจ และความกระตือรือร้น ในการแสดงความคิดเห็น</w:t>
+            </w:r>
+          </w:p>
+          <w:p>
+            <w:pPr>
+              <w:ind w:left="720"/>
+              <w:rPr>
+                <w:rFonts w:ascii="TH SarabunPSK" w:hAnsi="TH SarabunPSK" w:cs="TH SarabunPSK"/>
+                <w:sz w:val="32"/>
+                <w:szCs w:val="32"/>
+              </w:rPr>
+            </w:pPr>
+            <w:r>
+              <w:rPr>
+                <w:rFonts w:ascii="TH SarabunPSK" w:hAnsi="TH SarabunPSK" w:cs="TH SarabunPSK" w:hint="cs"/>
+                <w:sz w:val="32"/>
+                <w:szCs w:val="32"/>
+                <w:cs/>
+              </w:rPr>
+              <w:t>5.4.2 ผลงานจากใบงาน ตามกำหนดเวลา</w:t>
+            </w:r>
+          </w:p>
+          <w:p>
+            <w:pPr>
+              <w:ind w:left="720"/>
+              <w:rPr>
+                <w:rFonts w:ascii="TH SarabunPSK" w:hAnsi="TH SarabunPSK" w:cs="TH SarabunPSK"/>
+                <w:sz w:val="32"/>
+                <w:szCs w:val="32"/>
+              </w:rPr>
+            </w:pPr>
+            <w:r>
+              <w:rPr>
+                <w:rFonts w:ascii="TH SarabunPSK" w:hAnsi="TH SarabunPSK" w:cs="TH SarabunPSK" w:hint="cs"/>
+                <w:sz w:val="32"/>
+                <w:szCs w:val="32"/>
+                <w:cs/>
+              </w:rPr>
+              <w:t>5.4.3 แบบฝึกหัด คะแนนไม่ต่ำกว่าร้อยละ 50</w:t>
+            </w:r>
           </w:p>
           <w:p>
             <w:pPr>
@@ -2705,59 +3582,14 @@
             </w:pPr>
             <w:r>
               <w:rPr>
-                <w:rFonts w:ascii="TH SarabunPSK" w:hAnsi="TH SarabunPSK" w:cs="TH SarabunPSK"/>
+                <w:rFonts w:ascii="TH SarabunPSK" w:hAnsi="TH SarabunPSK" w:cs="TH SarabunPSK" w:hint="cs"/>
                 <w:b/>
                 <w:bCs/>
                 <w:sz w:val="32"/>
                 <w:szCs w:val="32"/>
-              </w:rPr>
-              <w:t xml:space="preserve">5. </w:t>
-            </w:r>
-            <w:r>
-              <w:rPr>
-                <w:rFonts w:ascii="TH SarabunPSK" w:hAnsi="TH SarabunPSK" w:cs="TH SarabunPSK" w:hint="cs"/>
-                <w:b/>
-                <w:bCs/>
-                <w:sz w:val="32"/>
-                <w:szCs w:val="32"/>
-                <w:cs/>
-              </w:rPr>
-              <w:t>กิจกรรมการเรียนรู้</w:t>
-            </w:r>
-          </w:p>
-          <w:p>
-            <w:pPr>
-              <w:rPr>
-                <w:rFonts w:ascii="TH SarabunPSK" w:hAnsi="TH SarabunPSK" w:cs="TH SarabunPSK"/>
-                <w:sz w:val="32"/>
-                <w:szCs w:val="32"/>
-              </w:rPr>
-            </w:pPr>
-            <w:r>
-              <w:rPr>
-                <w:rFonts w:ascii="TH SarabunPSK" w:hAnsi="TH SarabunPSK" w:cs="TH SarabunPSK" w:hint="cs"/>
-                <w:sz w:val="32"/>
-                <w:szCs w:val="32"/>
-                <w:cs/>
-              </w:rPr>
-              <w:t xml:space="preserve">    </w:t>
-            </w:r>
-            <w:r>
-              <w:rPr>
-                <w:rFonts w:ascii="TH SarabunPSK" w:hAnsi="TH SarabunPSK" w:cs="TH SarabunPSK"/>
-                <w:sz w:val="32"/>
-                <w:szCs w:val="32"/>
-              </w:rPr>
-              <w:t>5.1</w:t>
-            </w:r>
-            <w:r>
-              <w:rPr>
-                <w:rFonts w:ascii="TH SarabunPSK" w:hAnsi="TH SarabunPSK" w:cs="TH SarabunPSK" w:hint="cs"/>
-                <w:sz w:val="32"/>
-                <w:szCs w:val="32"/>
-                <w:cs/>
-              </w:rPr>
-              <w:t xml:space="preserve"> การนำเข้าสู่บทเรียน</w:t>
+                <w:cs/>
+              </w:rPr>
+              <w:t>6. สื่อการเรียนรู้/แหล่งการเรียนรู้</w:t>
             </w:r>
           </w:p>
           <w:p>
@@ -2771,21 +3603,21 @@
             </w:pPr>
             <w:r>
               <w:rPr>
-                <w:rFonts w:ascii="TH SarabunPSK" w:hAnsi="TH SarabunPSK" w:cs="TH SarabunPSK"/>
-                <w:sz w:val="32"/>
-                <w:szCs w:val="32"/>
-              </w:rPr>
-              <w:lastRenderedPageBreak/>
-              <w:t xml:space="preserve">5.1.1 </w:t>
-            </w:r>
-            <w:r>
-              <w:rPr>
-                <w:rFonts w:ascii="TH SarabunPSK" w:hAnsi="TH SarabunPSK" w:cs="TH SarabunPSK" w:hint="cs"/>
-                <w:sz w:val="32"/>
-                <w:szCs w:val="32"/>
-                <w:cs/>
-              </w:rPr>
-              <w:t>ตรวจสอบรายชื่อผู้เรียน</w:t>
+                <w:rFonts w:ascii="TH SarabunPSK" w:hAnsi="TH SarabunPSK" w:cs="TH SarabunPSK" w:hint="cs"/>
+                <w:sz w:val="32"/>
+                <w:szCs w:val="32"/>
+                <w:cs/>
+              </w:rPr>
+              <w:t xml:space="preserve">6.1 </w:t>
+            </w:r>
+            <w:r>
+              <w:rPr>
+                <w:rFonts w:ascii="TH SarabunPSK" w:hAnsi="TH SarabunPSK" w:cs="TH SarabunPSK" w:hint="cs"/>
+                <w:sz w:val="32"/>
+                <w:szCs w:val="32"/>
+                <w:cs/>
+              </w:rPr>
+              <w:t>ใบความรู้</w:t>
             </w:r>
           </w:p>
           <w:p>
@@ -2804,24 +3636,7 @@
                 <w:szCs w:val="32"/>
                 <w:cs/>
               </w:rPr>
-              <w:t xml:space="preserve">5.1.2 ผู้เรียนค้นคว้าเกี่ยวกับ </w:t>
-            </w:r>
-            <w:r>
-              <w:rPr>
-                <w:rFonts w:ascii="TH SarabunPSK" w:hAnsi="TH SarabunPSK" w:cs="TH SarabunPSK"/>
-                <w:sz w:val="32"/>
-                <w:szCs w:val="32"/>
-              </w:rPr>
-              <w:t xml:space="preserve">PHP </w:t>
-            </w:r>
-            <w:r>
-              <w:rPr>
-                <w:rFonts w:ascii="TH SarabunPSK" w:hAnsi="TH SarabunPSK" w:cs="TH SarabunPSK" w:hint="cs"/>
-                <w:sz w:val="32"/>
-                <w:szCs w:val="32"/>
-                <w:cs/>
-              </w:rPr>
-              <w:t>เบื้องต้น</w:t>
+              <w:t>6.2 ใบงาน</w:t>
             </w:r>
           </w:p>
           <w:p>
@@ -2831,52 +3646,16 @@
                 <w:rFonts w:ascii="TH SarabunPSK" w:hAnsi="TH SarabunPSK" w:cs="TH SarabunPSK"/>
                 <w:sz w:val="32"/>
                 <w:szCs w:val="32"/>
-                <w:cs/>
-              </w:rPr>
-            </w:pPr>
-            <w:r>
-              <w:rPr>
-                <w:rFonts w:ascii="TH SarabunPSK" w:hAnsi="TH SarabunPSK" w:cs="TH SarabunPSK" w:hint="cs"/>
-                <w:sz w:val="32"/>
-                <w:szCs w:val="32"/>
-                <w:cs/>
-              </w:rPr>
-              <w:t xml:space="preserve">5.1.3 สนทนาเกี่ยวกับ </w:t>
-            </w:r>
-            <w:r>
-              <w:rPr>
-                <w:rFonts w:ascii="TH SarabunPSK" w:hAnsi="TH SarabunPSK" w:cs="TH SarabunPSK"/>
-                <w:sz w:val="32"/>
-                <w:szCs w:val="32"/>
-              </w:rPr>
-              <w:t xml:space="preserve">PHP </w:t>
-            </w:r>
-            <w:r>
-              <w:rPr>
-                <w:rFonts w:ascii="TH SarabunPSK" w:hAnsi="TH SarabunPSK" w:cs="TH SarabunPSK" w:hint="cs"/>
-                <w:sz w:val="32"/>
-                <w:szCs w:val="32"/>
-                <w:cs/>
-              </w:rPr>
-              <w:t>เบื้องต้น</w:t>
-            </w:r>
-          </w:p>
-          <w:p>
-            <w:pPr>
-              <w:rPr>
-                <w:rFonts w:ascii="TH SarabunPSK" w:hAnsi="TH SarabunPSK" w:cs="TH SarabunPSK"/>
-                <w:sz w:val="32"/>
-                <w:szCs w:val="32"/>
-              </w:rPr>
-            </w:pPr>
-            <w:r>
-              <w:rPr>
-                <w:rFonts w:ascii="TH SarabunPSK" w:hAnsi="TH SarabunPSK" w:cs="TH SarabunPSK" w:hint="cs"/>
-                <w:sz w:val="32"/>
-                <w:szCs w:val="32"/>
-                <w:cs/>
-              </w:rPr>
-              <w:t xml:space="preserve">    5.2 การเรียนรู้</w:t>
+              </w:rPr>
+            </w:pPr>
+            <w:r>
+              <w:rPr>
+                <w:rFonts w:ascii="TH SarabunPSK" w:hAnsi="TH SarabunPSK" w:cs="TH SarabunPSK" w:hint="cs"/>
+                <w:sz w:val="32"/>
+                <w:szCs w:val="32"/>
+                <w:cs/>
+              </w:rPr>
+              <w:t>6.3 แบบฝึกหัด</w:t>
             </w:r>
           </w:p>
           <w:p>
@@ -2895,7 +3674,58 @@
                 <w:szCs w:val="32"/>
                 <w:cs/>
               </w:rPr>
-              <w:t>5.2.1 บอกจุดประสงค์การเรียนรู้</w:t>
+              <w:t xml:space="preserve">6.4 เว็บไซต์ที่เกี่ยวข้อง คือ </w:t>
+            </w:r>
+            <w:r>
+              <w:rPr>
+                <w:rFonts w:ascii="TH SarabunPSK" w:hAnsi="TH SarabunPSK" w:cs="TH SarabunPSK"/>
+                <w:sz w:val="32"/>
+                <w:szCs w:val="32"/>
+              </w:rPr>
+              <w:t xml:space="preserve">www.w3schools.com/php, </w:t>
+            </w:r>
+            <w:r>
+              <w:rPr>
+                <w:rFonts w:ascii="TH SarabunPSK" w:hAnsi="TH SarabunPSK" w:cs="TH SarabunPSK"/>
+                <w:sz w:val="32"/>
+                <w:szCs w:val="32"/>
+              </w:rPr>
+              <w:t>www.tutorialspoint.com/php/</w:t>
+            </w:r>
+            <w:r>
+              <w:rPr>
+                <w:rFonts w:ascii="TH SarabunPSK" w:hAnsi="TH SarabunPSK" w:cs="TH SarabunPSK"/>
+                <w:sz w:val="32"/>
+                <w:szCs w:val="32"/>
+              </w:rPr>
+              <w:t xml:space="preserve">, </w:t>
+            </w:r>
+            <w:r>
+              <w:rPr>
+                <w:rFonts w:ascii="TH SarabunPSK" w:hAnsi="TH SarabunPSK" w:cs="TH SarabunPSK"/>
+                <w:sz w:val="32"/>
+                <w:szCs w:val="32"/>
+              </w:rPr>
+              <w:t>www.php.net, www.thaicreate.com/php.html,</w:t>
+            </w:r>
+            <w:r>
+              <w:t xml:space="preserve"> </w:t>
+            </w:r>
+            <w:r>
+              <w:rPr>
+                <w:rFonts w:ascii="TH SarabunPSK" w:hAnsi="TH SarabunPSK" w:cs="TH SarabunPSK"/>
+                <w:sz w:val="32"/>
+                <w:szCs w:val="32"/>
+              </w:rPr>
+              <w:t>www.geeksforgeeks.org/php-tutorial/</w:t>
+            </w:r>
+            <w:r>
+              <w:rPr>
+                <w:rFonts w:ascii="TH SarabunPSK" w:hAnsi="TH SarabunPSK" w:cs="TH SarabunPSK"/>
+                <w:sz w:val="32"/>
+                <w:szCs w:val="32"/>
+              </w:rPr>
+              <w:t xml:space="preserve"> </w:t>
             </w:r>
           </w:p>
           <w:p>
@@ -2907,15 +3737,6 @@
                 <w:szCs w:val="32"/>
               </w:rPr>
             </w:pPr>
-            <w:r>
-              <w:rPr>
-                <w:rFonts w:ascii="TH SarabunPSK" w:hAnsi="TH SarabunPSK" w:cs="TH SarabunPSK" w:hint="cs"/>
-                <w:sz w:val="32"/>
-                <w:szCs w:val="32"/>
-                <w:cs/>
-              </w:rPr>
-              <w:t>5.2.2 บรรยาย อธิบาย ยกตัวอย่าง พร้อมสาธิตในแต่ละหัวข้อ</w:t>
-            </w:r>
           </w:p>
           <w:p>
             <w:pPr>
@@ -2926,15 +3747,6 @@
                 <w:szCs w:val="32"/>
               </w:rPr>
             </w:pPr>
-            <w:r>
-              <w:rPr>
-                <w:rFonts w:ascii="TH SarabunPSK" w:hAnsi="TH SarabunPSK" w:cs="TH SarabunPSK" w:hint="cs"/>
-                <w:sz w:val="32"/>
-                <w:szCs w:val="32"/>
-                <w:cs/>
-              </w:rPr>
-              <w:t>5.2.3 บอกวิธีการ และแนวคิดแนวปฏิบัติที่ถูกต้อง</w:t>
-            </w:r>
           </w:p>
           <w:p>
             <w:pPr>
@@ -2945,530 +3757,13 @@
                 <w:szCs w:val="32"/>
               </w:rPr>
             </w:pPr>
-            <w:r>
-              <w:rPr>
-                <w:rFonts w:ascii="TH SarabunPSK" w:hAnsi="TH SarabunPSK" w:cs="TH SarabunPSK" w:hint="cs"/>
-                <w:sz w:val="32"/>
-                <w:szCs w:val="32"/>
-                <w:cs/>
-              </w:rPr>
-              <w:t>5.2.4 ประเมินพฤติกรรมผู้เรียนโดยการซักถาม</w:t>
-            </w:r>
-          </w:p>
-          <w:p>
-            <w:pPr>
-              <w:rPr>
-                <w:rFonts w:ascii="TH SarabunPSK" w:hAnsi="TH SarabunPSK" w:cs="TH SarabunPSK"/>
-                <w:sz w:val="32"/>
-                <w:szCs w:val="32"/>
-              </w:rPr>
-            </w:pPr>
-            <w:r>
-              <w:rPr>
-                <w:rFonts w:ascii="TH SarabunPSK" w:hAnsi="TH SarabunPSK" w:cs="TH SarabunPSK" w:hint="cs"/>
-                <w:sz w:val="32"/>
-                <w:szCs w:val="32"/>
-                <w:cs/>
-              </w:rPr>
-              <w:t xml:space="preserve">    5.3 การสรุป</w:t>
-            </w:r>
           </w:p>
           <w:p>
             <w:pPr>
               <w:ind w:left="720"/>
               <w:rPr>
                 <w:rFonts w:ascii="TH SarabunPSK" w:hAnsi="TH SarabunPSK" w:cs="TH SarabunPSK"/>
-                <w:sz w:val="32"/>
-                <w:szCs w:val="32"/>
-              </w:rPr>
-            </w:pPr>
-            <w:r>
-              <w:rPr>
-                <w:rFonts w:ascii="TH SarabunPSK" w:hAnsi="TH SarabunPSK" w:cs="TH SarabunPSK" w:hint="cs"/>
-                <w:sz w:val="32"/>
-                <w:szCs w:val="32"/>
-                <w:cs/>
-              </w:rPr>
-              <w:t>5.3.1 ผู้สอนและผู้เรียนสรุปสาระสำคัญ</w:t>
-            </w:r>
-          </w:p>
-          <w:p>
-            <w:pPr>
-              <w:ind w:left="720"/>
-              <w:rPr>
-                <w:rFonts w:ascii="TH SarabunPSK" w:hAnsi="TH SarabunPSK" w:cs="TH SarabunPSK"/>
-                <w:sz w:val="32"/>
-                <w:szCs w:val="32"/>
-              </w:rPr>
-            </w:pPr>
-            <w:r>
-              <w:rPr>
-                <w:rFonts w:ascii="TH SarabunPSK" w:hAnsi="TH SarabunPSK" w:cs="TH SarabunPSK" w:hint="cs"/>
-                <w:sz w:val="32"/>
-                <w:szCs w:val="32"/>
-                <w:cs/>
-              </w:rPr>
-              <w:t>5.3.2 มอบหมายให้ผู้เรียนฝึกและศึกษาเพิ่มเติม</w:t>
-            </w:r>
-          </w:p>
-          <w:p>
-            <w:pPr>
-              <w:ind w:left="720"/>
-              <w:rPr>
-                <w:rFonts w:ascii="TH SarabunPSK" w:hAnsi="TH SarabunPSK" w:cs="TH SarabunPSK"/>
-                <w:sz w:val="32"/>
-                <w:szCs w:val="32"/>
-              </w:rPr>
-            </w:pPr>
-            <w:r>
-              <w:rPr>
-                <w:rFonts w:ascii="TH SarabunPSK" w:hAnsi="TH SarabunPSK" w:cs="TH SarabunPSK" w:hint="cs"/>
-                <w:sz w:val="32"/>
-                <w:szCs w:val="32"/>
-                <w:cs/>
-              </w:rPr>
-              <w:t>5.3.3 ทำแบบทดสอบ</w:t>
-            </w:r>
-          </w:p>
-          <w:p>
-            <w:pPr>
-              <w:rPr>
-                <w:rFonts w:ascii="TH SarabunPSK" w:hAnsi="TH SarabunPSK" w:cs="TH SarabunPSK"/>
-                <w:sz w:val="32"/>
-                <w:szCs w:val="32"/>
-              </w:rPr>
-            </w:pPr>
-            <w:r>
-              <w:rPr>
-                <w:rFonts w:ascii="TH SarabunPSK" w:hAnsi="TH SarabunPSK" w:cs="TH SarabunPSK" w:hint="cs"/>
-                <w:sz w:val="32"/>
-                <w:szCs w:val="32"/>
-                <w:cs/>
-              </w:rPr>
-              <w:t xml:space="preserve">    5.4 การวัดผลและประเมินผล</w:t>
-            </w:r>
-          </w:p>
-          <w:p>
-            <w:pPr>
-              <w:ind w:left="720"/>
-              <w:rPr>
-                <w:rFonts w:ascii="TH SarabunPSK" w:hAnsi="TH SarabunPSK" w:cs="TH SarabunPSK"/>
-                <w:sz w:val="32"/>
-                <w:szCs w:val="32"/>
-              </w:rPr>
-            </w:pPr>
-            <w:r>
-              <w:rPr>
-                <w:rFonts w:ascii="TH SarabunPSK" w:hAnsi="TH SarabunPSK" w:cs="TH SarabunPSK" w:hint="cs"/>
-                <w:sz w:val="32"/>
-                <w:szCs w:val="32"/>
-                <w:cs/>
-              </w:rPr>
-              <w:t>5.4.1 สังเกตจากความสนใจ และความกระตือรือร้น ในการแสดงความคิดเห็น</w:t>
-            </w:r>
-          </w:p>
-          <w:p>
-            <w:pPr>
-              <w:ind w:left="720"/>
-              <w:rPr>
-                <w:rFonts w:ascii="TH SarabunPSK" w:hAnsi="TH SarabunPSK" w:cs="TH SarabunPSK"/>
-                <w:sz w:val="32"/>
-                <w:szCs w:val="32"/>
-              </w:rPr>
-            </w:pPr>
-            <w:r>
-              <w:rPr>
-                <w:rFonts w:ascii="TH SarabunPSK" w:hAnsi="TH SarabunPSK" w:cs="TH SarabunPSK" w:hint="cs"/>
-                <w:sz w:val="32"/>
-                <w:szCs w:val="32"/>
-                <w:cs/>
-              </w:rPr>
-              <w:t>5.4.2 ผลงานจากใบงาน ตามกำหนดเวลา</w:t>
-            </w:r>
-          </w:p>
-          <w:p>
-            <w:pPr>
-              <w:ind w:left="720"/>
-              <w:rPr>
-                <w:rFonts w:ascii="TH SarabunPSK" w:hAnsi="TH SarabunPSK" w:cs="TH SarabunPSK"/>
-                <w:sz w:val="32"/>
-                <w:szCs w:val="32"/>
-              </w:rPr>
-            </w:pPr>
-            <w:r>
-              <w:rPr>
-                <w:rFonts w:ascii="TH SarabunPSK" w:hAnsi="TH SarabunPSK" w:cs="TH SarabunPSK" w:hint="cs"/>
-                <w:sz w:val="32"/>
-                <w:szCs w:val="32"/>
-                <w:cs/>
-              </w:rPr>
-              <w:t>5.4.3 แบบฝึกหัด คะแนนไม่ต่ำกว่าร้อยละ 50</w:t>
-            </w:r>
-          </w:p>
-          <w:p>
-            <w:pPr>
-              <w:rPr>
-                <w:rFonts w:ascii="TH SarabunPSK" w:hAnsi="TH SarabunPSK" w:cs="TH SarabunPSK"/>
-                <w:sz w:val="32"/>
-                <w:szCs w:val="32"/>
-              </w:rPr>
-            </w:pPr>
-          </w:p>
-          <w:p>
-            <w:pPr>
-              <w:rPr>
-                <w:rFonts w:ascii="TH SarabunPSK" w:hAnsi="TH SarabunPSK" w:cs="TH SarabunPSK"/>
-                <w:b/>
-                <w:bCs/>
-                <w:sz w:val="32"/>
-                <w:szCs w:val="32"/>
-              </w:rPr>
-            </w:pPr>
-            <w:r>
-              <w:rPr>
-                <w:rFonts w:ascii="TH SarabunPSK" w:hAnsi="TH SarabunPSK" w:cs="TH SarabunPSK" w:hint="cs"/>
-                <w:b/>
-                <w:bCs/>
-                <w:sz w:val="32"/>
-                <w:szCs w:val="32"/>
-                <w:cs/>
-              </w:rPr>
-              <w:t>6. สื่อการเรียนรู้/แหล่งการเรียนรู้</w:t>
-            </w:r>
-          </w:p>
-          <w:p>
-            <w:pPr>
-              <w:ind w:left="720"/>
-              <w:rPr>
-                <w:rFonts w:ascii="TH SarabunPSK" w:hAnsi="TH SarabunPSK" w:cs="TH SarabunPSK"/>
-                <w:sz w:val="32"/>
-                <w:szCs w:val="32"/>
-              </w:rPr>
-            </w:pPr>
-            <w:r>
-              <w:rPr>
-                <w:rFonts w:ascii="TH SarabunPSK" w:hAnsi="TH SarabunPSK" w:cs="TH SarabunPSK" w:hint="cs"/>
-                <w:sz w:val="32"/>
-                <w:szCs w:val="32"/>
-                <w:cs/>
-              </w:rPr>
-              <w:t xml:space="preserve">6.1 </w:t>
-            </w:r>
-            <w:r>
-              <w:rPr>
-                <w:rFonts w:ascii="TH SarabunPSK" w:hAnsi="TH SarabunPSK" w:cs="TH SarabunPSK" w:hint="cs"/>
-                <w:sz w:val="32"/>
-                <w:szCs w:val="32"/>
-                <w:cs/>
-              </w:rPr>
-              <w:t>ใบความรู้</w:t>
-            </w:r>
-          </w:p>
-          <w:p>
-            <w:pPr>
-              <w:ind w:left="720"/>
-              <w:rPr>
-                <w:rFonts w:ascii="TH SarabunPSK" w:hAnsi="TH SarabunPSK" w:cs="TH SarabunPSK"/>
-                <w:sz w:val="32"/>
-                <w:szCs w:val="32"/>
-              </w:rPr>
-            </w:pPr>
-            <w:r>
-              <w:rPr>
-                <w:rFonts w:ascii="TH SarabunPSK" w:hAnsi="TH SarabunPSK" w:cs="TH SarabunPSK" w:hint="cs"/>
-                <w:sz w:val="32"/>
-                <w:szCs w:val="32"/>
-                <w:cs/>
-              </w:rPr>
-              <w:t>6.2 ใบงาน</w:t>
-            </w:r>
-          </w:p>
-          <w:p>
-            <w:pPr>
-              <w:ind w:left="720"/>
-              <w:rPr>
-                <w:rFonts w:ascii="TH SarabunPSK" w:hAnsi="TH SarabunPSK" w:cs="TH SarabunPSK"/>
-                <w:sz w:val="32"/>
-                <w:szCs w:val="32"/>
-              </w:rPr>
-            </w:pPr>
-            <w:r>
-              <w:rPr>
-                <w:rFonts w:ascii="TH SarabunPSK" w:hAnsi="TH SarabunPSK" w:cs="TH SarabunPSK" w:hint="cs"/>
-                <w:sz w:val="32"/>
-                <w:szCs w:val="32"/>
-                <w:cs/>
-              </w:rPr>
-              <w:t>6.3 แบบฝึกหัด</w:t>
-            </w:r>
-          </w:p>
-          <w:p>
-            <w:pPr>
-              <w:ind w:left="720"/>
-              <w:rPr>
-                <w:rFonts w:ascii="TH SarabunPSK" w:hAnsi="TH SarabunPSK" w:cs="TH SarabunPSK"/>
-                <w:sz w:val="32"/>
-                <w:szCs w:val="32"/>
-              </w:rPr>
-            </w:pPr>
-            <w:r>
-              <w:rPr>
-                <w:rFonts w:ascii="TH SarabunPSK" w:hAnsi="TH SarabunPSK" w:cs="TH SarabunPSK" w:hint="cs"/>
-                <w:sz w:val="32"/>
-                <w:szCs w:val="32"/>
-                <w:cs/>
-              </w:rPr>
-              <w:t xml:space="preserve">6.4 เว็บไซต์ที่เกี่ยวข้อง คือ </w:t>
-            </w:r>
-            <w:r>
-              <w:rPr>
-                <w:rFonts w:ascii="TH SarabunPSK" w:hAnsi="TH SarabunPSK" w:cs="TH SarabunPSK"/>
-                <w:sz w:val="32"/>
-                <w:szCs w:val="32"/>
-              </w:rPr>
-              <w:t>www.w3schools.com/php, www.php.net, www.thaicreate.com/php.html,</w:t>
-            </w:r>
-            <w:r>
-              <w:t xml:space="preserve"> </w:t>
-            </w:r>
-            <w:r>
-              <w:rPr>
-                <w:rFonts w:ascii="TH SarabunPSK" w:hAnsi="TH SarabunPSK" w:cs="TH SarabunPSK"/>
-                <w:sz w:val="32"/>
-                <w:szCs w:val="32"/>
-              </w:rPr>
-              <w:t>www.geeksforgeeks.org/php-tutorial/</w:t>
-            </w:r>
-            <w:r>
-              <w:rPr>
-                <w:rFonts w:ascii="TH SarabunPSK" w:hAnsi="TH SarabunPSK" w:cs="TH SarabunPSK"/>
-                <w:sz w:val="32"/>
-                <w:szCs w:val="32"/>
-              </w:rPr>
-              <w:t xml:space="preserve">, </w:t>
-            </w:r>
-            <w:r>
-              <w:rPr>
-                <w:rFonts w:ascii="TH SarabunPSK" w:hAnsi="TH SarabunPSK" w:cs="TH SarabunPSK"/>
-                <w:sz w:val="32"/>
-                <w:szCs w:val="32"/>
-              </w:rPr>
-              <w:t>www.tutorialspoint.com/php/</w:t>
-            </w:r>
-          </w:p>
-          <w:p>
-            <w:pPr>
-              <w:rPr>
-                <w:rFonts w:ascii="TH SarabunPSK" w:hAnsi="TH SarabunPSK" w:cs="TH SarabunPSK"/>
-                <w:sz w:val="32"/>
-                <w:szCs w:val="32"/>
-              </w:rPr>
-            </w:pPr>
-          </w:p>
-          <w:p>
-            <w:pPr>
-              <w:rPr>
-                <w:rFonts w:ascii="TH SarabunPSK" w:hAnsi="TH SarabunPSK" w:cs="TH SarabunPSK"/>
-                <w:sz w:val="32"/>
-                <w:szCs w:val="32"/>
-              </w:rPr>
-            </w:pPr>
-          </w:p>
-          <w:p>
-            <w:pPr>
-              <w:rPr>
-                <w:rFonts w:ascii="TH SarabunPSK" w:hAnsi="TH SarabunPSK" w:cs="TH SarabunPSK"/>
-                <w:sz w:val="32"/>
-                <w:szCs w:val="32"/>
-              </w:rPr>
-            </w:pPr>
-          </w:p>
-          <w:p>
-            <w:pPr>
-              <w:rPr>
-                <w:rFonts w:ascii="TH SarabunPSK" w:hAnsi="TH SarabunPSK" w:cs="TH SarabunPSK"/>
-                <w:sz w:val="32"/>
-                <w:szCs w:val="32"/>
-              </w:rPr>
-            </w:pPr>
-          </w:p>
-          <w:p>
-            <w:pPr>
-              <w:rPr>
-                <w:rFonts w:ascii="TH SarabunPSK" w:hAnsi="TH SarabunPSK" w:cs="TH SarabunPSK"/>
-                <w:sz w:val="32"/>
-                <w:szCs w:val="32"/>
-              </w:rPr>
-            </w:pPr>
-          </w:p>
-          <w:p>
-            <w:pPr>
-              <w:rPr>
-                <w:rFonts w:ascii="TH SarabunPSK" w:hAnsi="TH SarabunPSK" w:cs="TH SarabunPSK"/>
-                <w:sz w:val="32"/>
-                <w:szCs w:val="32"/>
-              </w:rPr>
-            </w:pPr>
-          </w:p>
-          <w:p>
-            <w:pPr>
-              <w:rPr>
-                <w:rFonts w:ascii="TH SarabunPSK" w:hAnsi="TH SarabunPSK" w:cs="TH SarabunPSK"/>
-                <w:sz w:val="32"/>
-                <w:szCs w:val="32"/>
-              </w:rPr>
-            </w:pPr>
-          </w:p>
-          <w:p>
-            <w:pPr>
-              <w:rPr>
-                <w:rFonts w:ascii="TH SarabunPSK" w:hAnsi="TH SarabunPSK" w:cs="TH SarabunPSK"/>
-                <w:sz w:val="32"/>
-                <w:szCs w:val="32"/>
-              </w:rPr>
-            </w:pPr>
-          </w:p>
-          <w:p>
-            <w:pPr>
-              <w:rPr>
-                <w:rFonts w:ascii="TH SarabunPSK" w:hAnsi="TH SarabunPSK" w:cs="TH SarabunPSK"/>
-                <w:sz w:val="32"/>
-                <w:szCs w:val="32"/>
-              </w:rPr>
-            </w:pPr>
-          </w:p>
-          <w:p>
-            <w:pPr>
-              <w:rPr>
-                <w:rFonts w:ascii="TH SarabunPSK" w:hAnsi="TH SarabunPSK" w:cs="TH SarabunPSK"/>
-                <w:sz w:val="32"/>
-                <w:szCs w:val="32"/>
-              </w:rPr>
-            </w:pPr>
-          </w:p>
-          <w:p>
-            <w:pPr>
-              <w:rPr>
-                <w:rFonts w:ascii="TH SarabunPSK" w:hAnsi="TH SarabunPSK" w:cs="TH SarabunPSK"/>
-                <w:sz w:val="32"/>
-                <w:szCs w:val="32"/>
-              </w:rPr>
-            </w:pPr>
-          </w:p>
-          <w:p>
-            <w:pPr>
-              <w:rPr>
-                <w:rFonts w:ascii="TH SarabunPSK" w:hAnsi="TH SarabunPSK" w:cs="TH SarabunPSK"/>
-                <w:sz w:val="32"/>
-                <w:szCs w:val="32"/>
-              </w:rPr>
-            </w:pPr>
-          </w:p>
-          <w:p>
-            <w:pPr>
-              <w:rPr>
-                <w:rFonts w:ascii="TH SarabunPSK" w:hAnsi="TH SarabunPSK" w:cs="TH SarabunPSK"/>
-                <w:sz w:val="32"/>
-                <w:szCs w:val="32"/>
-              </w:rPr>
-            </w:pPr>
-          </w:p>
-          <w:p>
-            <w:pPr>
-              <w:rPr>
-                <w:rFonts w:ascii="TH SarabunPSK" w:hAnsi="TH SarabunPSK" w:cs="TH SarabunPSK"/>
-                <w:sz w:val="32"/>
-                <w:szCs w:val="32"/>
-              </w:rPr>
-            </w:pPr>
-          </w:p>
-          <w:p>
-            <w:pPr>
-              <w:rPr>
-                <w:rFonts w:ascii="TH SarabunPSK" w:hAnsi="TH SarabunPSK" w:cs="TH SarabunPSK"/>
-                <w:sz w:val="32"/>
-                <w:szCs w:val="32"/>
-              </w:rPr>
-            </w:pPr>
-          </w:p>
-          <w:p>
-            <w:pPr>
-              <w:rPr>
-                <w:rFonts w:ascii="TH SarabunPSK" w:hAnsi="TH SarabunPSK" w:cs="TH SarabunPSK"/>
-                <w:sz w:val="32"/>
-                <w:szCs w:val="32"/>
-              </w:rPr>
-            </w:pPr>
-          </w:p>
-          <w:p>
-            <w:pPr>
-              <w:rPr>
-                <w:rFonts w:ascii="TH SarabunPSK" w:hAnsi="TH SarabunPSK" w:cs="TH SarabunPSK"/>
-                <w:sz w:val="32"/>
-                <w:szCs w:val="32"/>
-              </w:rPr>
-            </w:pPr>
-          </w:p>
-          <w:p>
-            <w:pPr>
-              <w:rPr>
-                <w:rFonts w:ascii="TH SarabunPSK" w:hAnsi="TH SarabunPSK" w:cs="TH SarabunPSK"/>
-                <w:sz w:val="32"/>
-                <w:szCs w:val="32"/>
-              </w:rPr>
-            </w:pPr>
-          </w:p>
-          <w:p>
-            <w:pPr>
-              <w:rPr>
-                <w:rFonts w:ascii="TH SarabunPSK" w:hAnsi="TH SarabunPSK" w:cs="TH SarabunPSK"/>
-                <w:sz w:val="32"/>
-                <w:szCs w:val="32"/>
-              </w:rPr>
-            </w:pPr>
-          </w:p>
-          <w:p>
-            <w:pPr>
-              <w:rPr>
-                <w:rFonts w:ascii="TH SarabunPSK" w:hAnsi="TH SarabunPSK" w:cs="TH SarabunPSK"/>
-                <w:sz w:val="32"/>
-                <w:szCs w:val="32"/>
-              </w:rPr>
-            </w:pPr>
-          </w:p>
-          <w:p>
-            <w:pPr>
-              <w:rPr>
-                <w:rFonts w:ascii="TH SarabunPSK" w:hAnsi="TH SarabunPSK" w:cs="TH SarabunPSK"/>
-                <w:sz w:val="32"/>
-                <w:szCs w:val="32"/>
-              </w:rPr>
-            </w:pPr>
-          </w:p>
-          <w:p>
-            <w:pPr>
-              <w:rPr>
-                <w:rFonts w:ascii="TH SarabunPSK" w:hAnsi="TH SarabunPSK" w:cs="TH SarabunPSK"/>
-                <w:sz w:val="32"/>
-                <w:szCs w:val="32"/>
-              </w:rPr>
-            </w:pPr>
-          </w:p>
-          <w:p>
-            <w:pPr>
-              <w:rPr>
-                <w:rFonts w:ascii="TH SarabunPSK" w:hAnsi="TH SarabunPSK" w:cs="TH SarabunPSK"/>
-                <w:sz w:val="32"/>
-                <w:szCs w:val="32"/>
-              </w:rPr>
-            </w:pPr>
-          </w:p>
-          <w:p>
-            <w:pPr>
-              <w:rPr>
-                <w:rFonts w:ascii="TH SarabunPSK" w:hAnsi="TH SarabunPSK" w:cs="TH SarabunPSK"/>
-                <w:sz w:val="32"/>
-                <w:szCs w:val="32"/>
+                <w:sz w:val="28"/>
                 <w:cs/>
               </w:rPr>
             </w:pPr>
@@ -3476,7 +3771,14 @@
         </w:tc>
       </w:tr>
     </w:tbl>
-    <w:p/>
+    <w:p>
+      <w:pPr>
+        <w:rPr>
+          <w:sz w:val="8"/>
+          <w:szCs w:val="12"/>
+        </w:rPr>
+      </w:pPr>
+    </w:p>
     <w:sectPr>
       <w:pgSz w:w="11906" w:h="16838"/>
       <w:pgMar w:top="1440" w:right="1440" w:bottom="1440" w:left="1440" w:header="708" w:footer="708" w:gutter="0"/>
@@ -3745,6 +4047,7 @@
   <w:style w:type="paragraph" w:default="1" w:styleId="a">
     <w:name w:val="Normal"/>
     <w:qFormat/>
+    <w:rsid w:val="00032EF5"/>
   </w:style>
   <w:style w:type="character" w:default="1" w:styleId="a0">
     <w:name w:val="Default Paragraph Font"/>
@@ -3833,6 +4136,17 @@
       <w:ind w:left="720"/>
       <w:contextualSpacing/>
     </w:pPr>
+  </w:style>
+  <w:style w:type="character" w:styleId="a7">
+    <w:name w:val="Hyperlink"/>
+    <w:basedOn w:val="a0"/>
+    <w:uiPriority w:val="99"/>
+    <w:unhideWhenUsed/>
+    <w:rsid w:val="00032EF5"/>
+    <w:rPr>
+      <w:color w:val="0000FF" w:themeColor="hyperlink"/>
+      <w:u w:val="single"/>
+    </w:rPr>
   </w:style>
 </w:styles>
 </file>
@@ -3998,6 +4312,7 @@
   <w:style w:type="paragraph" w:default="1" w:styleId="a">
     <w:name w:val="Normal"/>
     <w:qFormat/>
+    <w:rsid w:val="00032EF5"/>
   </w:style>
   <w:style w:type="character" w:default="1" w:styleId="a0">
     <w:name w:val="Default Paragraph Font"/>
@@ -4086,6 +4401,17 @@
       <w:ind w:left="720"/>
       <w:contextualSpacing/>
     </w:pPr>
+  </w:style>
+  <w:style w:type="character" w:styleId="a7">
+    <w:name w:val="Hyperlink"/>
+    <w:basedOn w:val="a0"/>
+    <w:uiPriority w:val="99"/>
+    <w:unhideWhenUsed/>
+    <w:rsid w:val="00032EF5"/>
+    <w:rPr>
+      <w:color w:val="0000FF" w:themeColor="hyperlink"/>
+      <w:u w:val="single"/>
+    </w:rPr>
   </w:style>
 </w:styles>
 </file>
